--- a/lab1/лаб 1.docx
+++ b/lab1/лаб 1.docx
@@ -32,8 +32,9 @@
           <w:color w:val="000000" w:themeColor="text1"/>
           <w:szCs w:val="28"/>
         </w:rPr>
-        <w:t>У імені М</w:t>
-      </w:r>
+        <w:t xml:space="preserve">У </w:t>
+      </w:r>
+      <w:proofErr w:type="spellStart"/>
       <w:r>
         <w:rPr>
           <w:rFonts w:cs="Times New Roman"/>
@@ -42,8 +43,9 @@
           <w:color w:val="000000" w:themeColor="text1"/>
           <w:szCs w:val="28"/>
         </w:rPr>
-        <w:t xml:space="preserve">ихайла </w:t>
-      </w:r>
+        <w:t>імені</w:t>
+      </w:r>
+      <w:proofErr w:type="spellEnd"/>
       <w:r>
         <w:rPr>
           <w:rFonts w:cs="Times New Roman"/>
@@ -52,6 +54,26 @@
           <w:color w:val="000000" w:themeColor="text1"/>
           <w:szCs w:val="28"/>
         </w:rPr>
+        <w:t xml:space="preserve"> М</w:t>
+      </w:r>
+      <w:r>
+        <w:rPr>
+          <w:rFonts w:cs="Times New Roman"/>
+          <w:b/>
+          <w:bCs/>
+          <w:color w:val="000000" w:themeColor="text1"/>
+          <w:szCs w:val="28"/>
+        </w:rPr>
+        <w:t xml:space="preserve">ихайла </w:t>
+      </w:r>
+      <w:r>
+        <w:rPr>
+          <w:rFonts w:cs="Times New Roman"/>
+          <w:b/>
+          <w:bCs/>
+          <w:color w:val="000000" w:themeColor="text1"/>
+          <w:szCs w:val="28"/>
+        </w:rPr>
         <w:t>Драгоманова</w:t>
       </w:r>
     </w:p>
@@ -75,8 +97,42 @@
           <w:color w:val="000000" w:themeColor="text1"/>
           <w:szCs w:val="28"/>
         </w:rPr>
-        <w:t>Факультет математики, інформатики та фізики</w:t>
-      </w:r>
+        <w:t xml:space="preserve">Факультет математики, </w:t>
+      </w:r>
+      <w:proofErr w:type="spellStart"/>
+      <w:r>
+        <w:rPr>
+          <w:rFonts w:cs="Times New Roman"/>
+          <w:b/>
+          <w:bCs/>
+          <w:color w:val="000000" w:themeColor="text1"/>
+          <w:szCs w:val="28"/>
+        </w:rPr>
+        <w:t>інформатики</w:t>
+      </w:r>
+      <w:proofErr w:type="spellEnd"/>
+      <w:r>
+        <w:rPr>
+          <w:rFonts w:cs="Times New Roman"/>
+          <w:b/>
+          <w:bCs/>
+          <w:color w:val="000000" w:themeColor="text1"/>
+          <w:szCs w:val="28"/>
+        </w:rPr>
+        <w:t xml:space="preserve"> та </w:t>
+      </w:r>
+      <w:proofErr w:type="spellStart"/>
+      <w:r>
+        <w:rPr>
+          <w:rFonts w:cs="Times New Roman"/>
+          <w:b/>
+          <w:bCs/>
+          <w:color w:val="000000" w:themeColor="text1"/>
+          <w:szCs w:val="28"/>
+        </w:rPr>
+        <w:t>фізики</w:t>
+      </w:r>
+      <w:proofErr w:type="spellEnd"/>
     </w:p>
     <w:p>
       <w:pPr>
@@ -113,8 +169,74 @@
           <w:color w:val="000000" w:themeColor="text1"/>
           <w:szCs w:val="28"/>
         </w:rPr>
-        <w:t>Кафедра комп’ютерної та програмної інженерії</w:t>
-      </w:r>
+        <w:t xml:space="preserve">Кафедра </w:t>
+      </w:r>
+      <w:proofErr w:type="spellStart"/>
+      <w:r>
+        <w:rPr>
+          <w:rFonts w:cs="Times New Roman"/>
+          <w:b/>
+          <w:bCs/>
+          <w:i/>
+          <w:iCs/>
+          <w:color w:val="000000" w:themeColor="text1"/>
+          <w:szCs w:val="28"/>
+        </w:rPr>
+        <w:t>комп’ютерної</w:t>
+      </w:r>
+      <w:proofErr w:type="spellEnd"/>
+      <w:r>
+        <w:rPr>
+          <w:rFonts w:cs="Times New Roman"/>
+          <w:b/>
+          <w:bCs/>
+          <w:i/>
+          <w:iCs/>
+          <w:color w:val="000000" w:themeColor="text1"/>
+          <w:szCs w:val="28"/>
+        </w:rPr>
+        <w:t xml:space="preserve"> та </w:t>
+      </w:r>
+      <w:proofErr w:type="spellStart"/>
+      <w:r>
+        <w:rPr>
+          <w:rFonts w:cs="Times New Roman"/>
+          <w:b/>
+          <w:bCs/>
+          <w:i/>
+          <w:iCs/>
+          <w:color w:val="000000" w:themeColor="text1"/>
+          <w:szCs w:val="28"/>
+        </w:rPr>
+        <w:t>програмної</w:t>
+      </w:r>
+      <w:proofErr w:type="spellEnd"/>
+      <w:r>
+        <w:rPr>
+          <w:rFonts w:cs="Times New Roman"/>
+          <w:b/>
+          <w:bCs/>
+          <w:i/>
+          <w:iCs/>
+          <w:color w:val="000000" w:themeColor="text1"/>
+          <w:szCs w:val="28"/>
+        </w:rPr>
+        <w:t xml:space="preserve"> </w:t>
+      </w:r>
+      <w:proofErr w:type="spellStart"/>
+      <w:r>
+        <w:rPr>
+          <w:rFonts w:cs="Times New Roman"/>
+          <w:b/>
+          <w:bCs/>
+          <w:i/>
+          <w:iCs/>
+          <w:color w:val="000000" w:themeColor="text1"/>
+          <w:szCs w:val="28"/>
+        </w:rPr>
+        <w:t>інженерії</w:t>
+      </w:r>
+      <w:proofErr w:type="spellEnd"/>
     </w:p>
     <w:p>
       <w:pPr>
@@ -222,12 +344,37 @@
         </w:rPr>
         <w:t>ТЕМА: «</w:t>
       </w:r>
-      <w:r>
-        <w:rPr>
-          <w:b/>
-          <w:bCs/>
-        </w:rPr>
-        <w:t>Базовий синтаксис мови C#</w:t>
+      <w:proofErr w:type="spellStart"/>
+      <w:r>
+        <w:rPr>
+          <w:b/>
+          <w:bCs/>
+        </w:rPr>
+        <w:t>Базовий</w:t>
+      </w:r>
+      <w:proofErr w:type="spellEnd"/>
+      <w:r>
+        <w:rPr>
+          <w:b/>
+          <w:bCs/>
+        </w:rPr>
+        <w:t xml:space="preserve"> синтаксис </w:t>
+      </w:r>
+      <w:proofErr w:type="spellStart"/>
+      <w:r>
+        <w:rPr>
+          <w:b/>
+          <w:bCs/>
+        </w:rPr>
+        <w:t>мови</w:t>
+      </w:r>
+      <w:proofErr w:type="spellEnd"/>
+      <w:r>
+        <w:rPr>
+          <w:b/>
+          <w:bCs/>
+        </w:rPr>
+        <w:t xml:space="preserve"> C#</w:t>
       </w:r>
       <w:r>
         <w:rPr>
@@ -299,21 +446,23 @@
           <w:szCs w:val="28"/>
         </w:rPr>
       </w:pPr>
+      <w:proofErr w:type="spellStart"/>
       <w:r>
         <w:rPr>
           <w:rFonts w:cs="Times New Roman"/>
           <w:color w:val="000000" w:themeColor="text1"/>
           <w:szCs w:val="28"/>
         </w:rPr>
-        <w:t xml:space="preserve">Група </w:t>
-      </w:r>
+        <w:t>Група</w:t>
+      </w:r>
+      <w:proofErr w:type="spellEnd"/>
       <w:r>
         <w:rPr>
           <w:rFonts w:cs="Times New Roman"/>
           <w:color w:val="000000" w:themeColor="text1"/>
           <w:szCs w:val="28"/>
         </w:rPr>
-        <w:t>4</w:t>
+        <w:t xml:space="preserve"> </w:t>
       </w:r>
       <w:r>
         <w:rPr>
@@ -321,27 +470,63 @@
           <w:color w:val="000000" w:themeColor="text1"/>
           <w:szCs w:val="28"/>
         </w:rPr>
-        <w:t>1ІПЗ</w:t>
-      </w:r>
-    </w:p>
-    <w:p>
-      <w:pPr>
-        <w:spacing w:line="360" w:lineRule="auto"/>
-        <w:jc w:val="right"/>
+        <w:t>4</w:t>
+      </w:r>
+      <w:r>
         <w:rPr>
           <w:rFonts w:cs="Times New Roman"/>
           <w:color w:val="000000" w:themeColor="text1"/>
           <w:szCs w:val="28"/>
         </w:rPr>
-      </w:pPr>
-      <w:r>
+        <w:t>1ІПЗ</w:t>
+      </w:r>
+    </w:p>
+    <w:p>
+      <w:pPr>
+        <w:spacing w:line="360" w:lineRule="auto"/>
+        <w:jc w:val="right"/>
         <w:rPr>
           <w:rFonts w:cs="Times New Roman"/>
           <w:color w:val="000000" w:themeColor="text1"/>
           <w:szCs w:val="28"/>
         </w:rPr>
-        <w:t>Факультет математики, інформатики та фізики</w:t>
-      </w:r>
+      </w:pPr>
+      <w:r>
+        <w:rPr>
+          <w:rFonts w:cs="Times New Roman"/>
+          <w:color w:val="000000" w:themeColor="text1"/>
+          <w:szCs w:val="28"/>
+        </w:rPr>
+        <w:t xml:space="preserve">Факультет математики, </w:t>
+      </w:r>
+      <w:proofErr w:type="spellStart"/>
+      <w:r>
+        <w:rPr>
+          <w:rFonts w:cs="Times New Roman"/>
+          <w:color w:val="000000" w:themeColor="text1"/>
+          <w:szCs w:val="28"/>
+        </w:rPr>
+        <w:t>інформатики</w:t>
+      </w:r>
+      <w:proofErr w:type="spellEnd"/>
+      <w:r>
+        <w:rPr>
+          <w:rFonts w:cs="Times New Roman"/>
+          <w:color w:val="000000" w:themeColor="text1"/>
+          <w:szCs w:val="28"/>
+        </w:rPr>
+        <w:t xml:space="preserve"> та </w:t>
+      </w:r>
+      <w:proofErr w:type="spellStart"/>
+      <w:r>
+        <w:rPr>
+          <w:rFonts w:cs="Times New Roman"/>
+          <w:color w:val="000000" w:themeColor="text1"/>
+          <w:szCs w:val="28"/>
+        </w:rPr>
+        <w:t>фізики</w:t>
+      </w:r>
+      <w:proofErr w:type="spellEnd"/>
     </w:p>
     <w:p>
       <w:pPr>
@@ -354,14 +539,25 @@
           <w:lang w:val="uk-UA"/>
         </w:rPr>
       </w:pPr>
+      <w:proofErr w:type="spellStart"/>
       <w:r>
         <w:rPr>
           <w:rFonts w:cs="Times New Roman"/>
           <w:color w:val="000000" w:themeColor="text1"/>
           <w:szCs w:val="28"/>
         </w:rPr>
-        <w:t xml:space="preserve">Викладач: </w:t>
-      </w:r>
+        <w:t>Викладач</w:t>
+      </w:r>
+      <w:proofErr w:type="spellEnd"/>
+      <w:r>
+        <w:rPr>
+          <w:rFonts w:cs="Times New Roman"/>
+          <w:color w:val="000000" w:themeColor="text1"/>
+          <w:szCs w:val="28"/>
+        </w:rPr>
+        <w:t xml:space="preserve">: </w:t>
+      </w:r>
+      <w:proofErr w:type="spellStart"/>
       <w:r>
         <w:rPr>
           <w:rFonts w:cs="Times New Roman"/>
@@ -369,18 +565,18 @@
           <w:szCs w:val="28"/>
           <w:lang w:val="uk-UA"/>
         </w:rPr>
-        <w:t>Січкаренко В. О.</w:t>
-      </w:r>
-    </w:p>
-    <w:p>
-      <w:pPr>
-        <w:spacing w:line="360" w:lineRule="auto"/>
+        <w:t>Січкаренко</w:t>
+      </w:r>
+      <w:proofErr w:type="spellEnd"/>
+      <w:r>
         <w:rPr>
           <w:rFonts w:cs="Times New Roman"/>
           <w:color w:val="000000" w:themeColor="text1"/>
           <w:szCs w:val="28"/>
-        </w:rPr>
-      </w:pPr>
+          <w:lang w:val="uk-UA"/>
+        </w:rPr>
+        <w:t xml:space="preserve"> В. О.</w:t>
+      </w:r>
     </w:p>
     <w:p>
       <w:pPr>
@@ -425,27 +621,47 @@
     <w:p>
       <w:pPr>
         <w:spacing w:line="360" w:lineRule="auto"/>
-        <w:jc w:val="center"/>
         <w:rPr>
           <w:rFonts w:cs="Times New Roman"/>
           <w:color w:val="000000" w:themeColor="text1"/>
           <w:szCs w:val="28"/>
         </w:rPr>
       </w:pPr>
-      <w:r>
+    </w:p>
+    <w:p>
+      <w:pPr>
+        <w:spacing w:line="360" w:lineRule="auto"/>
+        <w:jc w:val="center"/>
         <w:rPr>
           <w:rFonts w:cs="Times New Roman"/>
           <w:color w:val="000000" w:themeColor="text1"/>
           <w:szCs w:val="28"/>
         </w:rPr>
-        <w:t>Київ 202</w:t>
-      </w:r>
+      </w:pPr>
+      <w:proofErr w:type="spellStart"/>
       <w:r>
         <w:rPr>
           <w:rFonts w:cs="Times New Roman"/>
           <w:color w:val="000000" w:themeColor="text1"/>
           <w:szCs w:val="28"/>
         </w:rPr>
+        <w:t>Київ</w:t>
+      </w:r>
+      <w:proofErr w:type="spellEnd"/>
+      <w:r>
+        <w:rPr>
+          <w:rFonts w:cs="Times New Roman"/>
+          <w:color w:val="000000" w:themeColor="text1"/>
+          <w:szCs w:val="28"/>
+        </w:rPr>
+        <w:t xml:space="preserve"> 202</w:t>
+      </w:r>
+      <w:r>
+        <w:rPr>
+          <w:rFonts w:cs="Times New Roman"/>
+          <w:color w:val="000000" w:themeColor="text1"/>
+          <w:szCs w:val="28"/>
+        </w:rPr>
         <w:t>4</w:t>
       </w:r>
     </w:p>
@@ -455,49 +671,226 @@
         <w:rPr>
           <w:b/>
           <w:bCs/>
-          <w:lang w:val="en-US"/>
-        </w:rPr>
-      </w:pPr>
-      <w:r>
-        <w:rPr>
-          <w:b/>
-          <w:bCs/>
+          <w:lang w:val="uk-UA"/>
+        </w:rPr>
+      </w:pPr>
+      <w:r>
+        <w:rPr>
+          <w:b/>
+          <w:bCs/>
+          <w:lang w:val="uk-UA"/>
         </w:rPr>
         <w:lastRenderedPageBreak/>
-        <w:t>1</w:t>
-      </w:r>
-      <w:r>
-        <w:rPr>
-          <w:b/>
-          <w:bCs/>
-          <w:lang w:val="en-US"/>
-        </w:rPr>
-        <w:t>.</w:t>
-      </w:r>
-      <w:r>
-        <w:rPr>
-          <w:b/>
-          <w:bCs/>
-        </w:rPr>
-        <w:t xml:space="preserve"> Індивідуальне завдання</w:t>
+        <w:t>Посилання на репозиторій з</w:t>
+      </w:r>
+      <w:r>
+        <w:rPr>
+          <w:b/>
+          <w:bCs/>
+          <w:lang w:val="uk-UA"/>
+        </w:rPr>
+        <w:t xml:space="preserve"> кодом</w:t>
+      </w:r>
+      <w:r>
+        <w:rPr>
+          <w:b/>
+          <w:bCs/>
+          <w:lang w:val="uk-UA"/>
+        </w:rPr>
+        <w:t xml:space="preserve"> виконан</w:t>
+      </w:r>
+      <w:r>
+        <w:rPr>
+          <w:b/>
+          <w:bCs/>
+          <w:lang w:val="uk-UA"/>
+        </w:rPr>
+        <w:t>их</w:t>
+      </w:r>
+      <w:r>
+        <w:rPr>
+          <w:b/>
+          <w:bCs/>
+          <w:lang w:val="uk-UA"/>
+        </w:rPr>
+        <w:t xml:space="preserve"> завдан</w:t>
+      </w:r>
+      <w:r>
+        <w:rPr>
+          <w:b/>
+          <w:bCs/>
+          <w:lang w:val="uk-UA"/>
+        </w:rPr>
+        <w:t>ь</w:t>
+      </w:r>
+      <w:r>
+        <w:rPr>
+          <w:b/>
+          <w:bCs/>
+          <w:lang w:val="uk-UA"/>
+        </w:rPr>
+        <w:t>:</w:t>
       </w:r>
     </w:p>
     <w:p>
       <w:pPr>
         <w:spacing w:line="360" w:lineRule="auto"/>
+        <w:rPr>
+          <w:rFonts w:asciiTheme="minorHAnsi" w:hAnsiTheme="minorHAnsi" w:cstheme="minorHAnsi"/>
+          <w:color w:val="C00000"/>
+          <w:shd w:val="clear" w:color="auto" w:fill="F9F2F4"/>
+          <w:lang w:val="en-US"/>
+        </w:rPr>
+      </w:pPr>
+      <w:r>
+        <w:rPr>
+          <w:rFonts w:asciiTheme="minorHAnsi" w:hAnsiTheme="minorHAnsi" w:cstheme="minorHAnsi"/>
+          <w:color w:val="C00000"/>
+          <w:shd w:val="clear" w:color="auto" w:fill="F9F2F4"/>
+          <w:lang w:val="en-US"/>
+        </w:rPr>
+        <w:t>https://github.com/litovchenkov-npu/c-sharp-labs/tree/main/lab1</w:t>
+      </w:r>
+    </w:p>
+    <w:p>
+      <w:pPr>
+        <w:spacing w:line="360" w:lineRule="auto"/>
+        <w:rPr>
+          <w:b/>
+          <w:bCs/>
+        </w:rPr>
+      </w:pPr>
+      <w:r>
+        <w:rPr>
+          <w:b/>
+          <w:bCs/>
+        </w:rPr>
+        <w:t>1</w:t>
+      </w:r>
+      <w:r>
+        <w:rPr>
+          <w:b/>
+          <w:bCs/>
+        </w:rPr>
+        <w:t>.</w:t>
+      </w:r>
+      <w:r>
+        <w:rPr>
+          <w:b/>
+          <w:bCs/>
+        </w:rPr>
+        <w:t xml:space="preserve"> </w:t>
+      </w:r>
+      <w:proofErr w:type="spellStart"/>
+      <w:r>
+        <w:rPr>
+          <w:b/>
+          <w:bCs/>
+        </w:rPr>
+        <w:t>Індивідуальне</w:t>
+      </w:r>
+      <w:proofErr w:type="spellEnd"/>
+      <w:r>
+        <w:rPr>
+          <w:b/>
+          <w:bCs/>
+        </w:rPr>
+        <w:t xml:space="preserve"> </w:t>
+      </w:r>
+      <w:proofErr w:type="spellStart"/>
+      <w:r>
+        <w:rPr>
+          <w:b/>
+          <w:bCs/>
+        </w:rPr>
+        <w:t>завдання</w:t>
+      </w:r>
+      <w:proofErr w:type="spellEnd"/>
+    </w:p>
+    <w:p>
+      <w:pPr>
+        <w:spacing w:line="360" w:lineRule="auto"/>
         <w:ind w:firstLine="708"/>
-        <w:rPr>
-          <w:lang w:val="en-US"/>
-        </w:rPr>
-      </w:pPr>
-      <w:r>
-        <w:t>Створити консольний застосунок C#, який реалізує класи відповідно до</w:t>
-      </w:r>
-      <w:r>
-        <w:t xml:space="preserve"> </w:t>
-      </w:r>
-      <w:r>
-        <w:t>завдання, навденого в таблиці:</w:t>
+      </w:pPr>
+      <w:proofErr w:type="spellStart"/>
+      <w:r>
+        <w:t>Створити</w:t>
+      </w:r>
+      <w:proofErr w:type="spellEnd"/>
+      <w:r>
+        <w:t xml:space="preserve"> </w:t>
+      </w:r>
+      <w:proofErr w:type="spellStart"/>
+      <w:r>
+        <w:t>консольний</w:t>
+      </w:r>
+      <w:proofErr w:type="spellEnd"/>
+      <w:r>
+        <w:t xml:space="preserve"> </w:t>
+      </w:r>
+      <w:proofErr w:type="spellStart"/>
+      <w:r>
+        <w:t>застосунок</w:t>
+      </w:r>
+      <w:proofErr w:type="spellEnd"/>
+      <w:r>
+        <w:t xml:space="preserve"> C#, </w:t>
+      </w:r>
+      <w:proofErr w:type="spellStart"/>
+      <w:r>
+        <w:t>який</w:t>
+      </w:r>
+      <w:proofErr w:type="spellEnd"/>
+      <w:r>
+        <w:t xml:space="preserve"> </w:t>
+      </w:r>
+      <w:proofErr w:type="spellStart"/>
+      <w:r>
+        <w:t>реалізує</w:t>
+      </w:r>
+      <w:proofErr w:type="spellEnd"/>
+      <w:r>
+        <w:t xml:space="preserve"> </w:t>
+      </w:r>
+      <w:proofErr w:type="spellStart"/>
+      <w:r>
+        <w:t>класи</w:t>
+      </w:r>
+      <w:proofErr w:type="spellEnd"/>
+      <w:r>
+        <w:t xml:space="preserve"> </w:t>
+      </w:r>
+      <w:proofErr w:type="spellStart"/>
+      <w:r>
+        <w:t>відповідно</w:t>
+      </w:r>
+      <w:proofErr w:type="spellEnd"/>
+      <w:r>
+        <w:t xml:space="preserve"> до </w:t>
+      </w:r>
+      <w:proofErr w:type="spellStart"/>
+      <w:r>
+        <w:t>завдання</w:t>
+      </w:r>
+      <w:proofErr w:type="spellEnd"/>
+      <w:r>
+        <w:t xml:space="preserve">, </w:t>
+      </w:r>
+      <w:proofErr w:type="spellStart"/>
+      <w:r>
+        <w:t>навденого</w:t>
+      </w:r>
+      <w:proofErr w:type="spellEnd"/>
+      <w:r>
+        <w:t xml:space="preserve"> в </w:t>
+      </w:r>
+      <w:proofErr w:type="spellStart"/>
+      <w:r>
+        <w:t>таблиці</w:t>
+      </w:r>
+      <w:proofErr w:type="spellEnd"/>
+      <w:r>
+        <w:t>:</w:t>
       </w:r>
     </w:p>
     <w:tbl>
@@ -530,8 +923,49 @@
                 <w:b/>
                 <w:bCs/>
               </w:rPr>
-              <w:t>Клас представлення групи сутностей</w:t>
+              <w:t xml:space="preserve">Клас </w:t>
             </w:r>
+            <w:proofErr w:type="spellStart"/>
+            <w:r>
+              <w:rPr>
+                <w:b/>
+                <w:bCs/>
+              </w:rPr>
+              <w:t>представлення</w:t>
+            </w:r>
+            <w:proofErr w:type="spellEnd"/>
+            <w:r>
+              <w:rPr>
+                <w:b/>
+                <w:bCs/>
+              </w:rPr>
+              <w:t xml:space="preserve"> </w:t>
+            </w:r>
+            <w:proofErr w:type="spellStart"/>
+            <w:r>
+              <w:rPr>
+                <w:b/>
+                <w:bCs/>
+              </w:rPr>
+              <w:t>групи</w:t>
+            </w:r>
+            <w:proofErr w:type="spellEnd"/>
+            <w:r>
+              <w:rPr>
+                <w:b/>
+                <w:bCs/>
+              </w:rPr>
+              <w:t xml:space="preserve"> </w:t>
+            </w:r>
+            <w:proofErr w:type="spellStart"/>
+            <w:r>
+              <w:rPr>
+                <w:b/>
+                <w:bCs/>
+              </w:rPr>
+              <w:t>сутностей</w:t>
+            </w:r>
+            <w:proofErr w:type="spellEnd"/>
           </w:p>
         </w:tc>
         <w:tc>
@@ -552,8 +986,17 @@
                 <w:b/>
                 <w:bCs/>
               </w:rPr>
-              <w:t>Клас-сутність</w:t>
+              <w:t>Клас-</w:t>
             </w:r>
+            <w:proofErr w:type="spellStart"/>
+            <w:r>
+              <w:rPr>
+                <w:b/>
+                <w:bCs/>
+              </w:rPr>
+              <w:t>сутність</w:t>
+            </w:r>
+            <w:proofErr w:type="spellEnd"/>
           </w:p>
         </w:tc>
         <w:tc>
@@ -569,13 +1012,31 @@
                 <w:lang w:val="en-US"/>
               </w:rPr>
             </w:pPr>
+            <w:proofErr w:type="spellStart"/>
             <w:r>
               <w:rPr>
                 <w:b/>
                 <w:bCs/>
               </w:rPr>
-              <w:t>Допоміжний клас</w:t>
+              <w:t>Допоміжний</w:t>
             </w:r>
+            <w:proofErr w:type="spellEnd"/>
+            <w:r>
+              <w:rPr>
+                <w:b/>
+                <w:bCs/>
+              </w:rPr>
+              <w:t xml:space="preserve"> </w:t>
+            </w:r>
+            <w:proofErr w:type="spellStart"/>
+            <w:r>
+              <w:rPr>
+                <w:b/>
+                <w:bCs/>
+              </w:rPr>
+              <w:t>клас</w:t>
+            </w:r>
+            <w:proofErr w:type="spellEnd"/>
           </w:p>
         </w:tc>
       </w:tr>
@@ -591,9 +1052,11 @@
                 <w:lang w:val="en-US"/>
               </w:rPr>
             </w:pPr>
+            <w:proofErr w:type="spellStart"/>
             <w:r>
               <w:t>Група</w:t>
             </w:r>
+            <w:proofErr w:type="spellEnd"/>
           </w:p>
         </w:tc>
         <w:tc>
@@ -641,9 +1104,11 @@
                 <w:lang w:val="en-US"/>
               </w:rPr>
             </w:pPr>
+            <w:proofErr w:type="spellStart"/>
             <w:r>
               <w:t>Інститут</w:t>
             </w:r>
+            <w:proofErr w:type="spellEnd"/>
           </w:p>
         </w:tc>
         <w:tc>
@@ -707,9 +1172,11 @@
                 <w:lang w:val="en-US"/>
               </w:rPr>
             </w:pPr>
+            <w:proofErr w:type="spellStart"/>
             <w:r>
               <w:t>Спеціальність</w:t>
             </w:r>
+            <w:proofErr w:type="spellEnd"/>
           </w:p>
         </w:tc>
         <w:tc>
@@ -741,9 +1208,11 @@
                 <w:lang w:val="en-US"/>
               </w:rPr>
             </w:pPr>
+            <w:proofErr w:type="spellStart"/>
             <w:r>
               <w:t>Сесія</w:t>
             </w:r>
+            <w:proofErr w:type="spellEnd"/>
           </w:p>
         </w:tc>
         <w:tc>
@@ -773,9 +1242,11 @@
                 <w:lang w:val="en-US"/>
               </w:rPr>
             </w:pPr>
+            <w:proofErr w:type="spellStart"/>
             <w:r>
               <w:t>Викладач</w:t>
             </w:r>
+            <w:proofErr w:type="spellEnd"/>
           </w:p>
         </w:tc>
       </w:tr>
@@ -791,9 +1262,11 @@
                 <w:lang w:val="en-US"/>
               </w:rPr>
             </w:pPr>
+            <w:proofErr w:type="spellStart"/>
             <w:r>
               <w:t>Місто</w:t>
             </w:r>
+            <w:proofErr w:type="spellEnd"/>
           </w:p>
         </w:tc>
         <w:tc>
@@ -823,9 +1296,11 @@
                 <w:lang w:val="en-US"/>
               </w:rPr>
             </w:pPr>
+            <w:proofErr w:type="spellStart"/>
             <w:r>
               <w:t>Країна</w:t>
             </w:r>
+            <w:proofErr w:type="spellEnd"/>
           </w:p>
         </w:tc>
       </w:tr>
@@ -857,9 +1332,11 @@
                 <w:lang w:val="en-US"/>
               </w:rPr>
             </w:pPr>
+            <w:proofErr w:type="spellStart"/>
             <w:r>
               <w:t>Місто</w:t>
             </w:r>
+            <w:proofErr w:type="spellEnd"/>
           </w:p>
         </w:tc>
         <w:tc>
@@ -873,9 +1350,11 @@
                 <w:lang w:val="en-US"/>
               </w:rPr>
             </w:pPr>
+            <w:proofErr w:type="spellStart"/>
             <w:r>
               <w:t>Країна</w:t>
             </w:r>
+            <w:proofErr w:type="spellEnd"/>
           </w:p>
         </w:tc>
       </w:tr>
@@ -892,8 +1371,13 @@
               </w:rPr>
             </w:pPr>
             <w:r>
-              <w:t>Спортивна секція</w:t>
+              <w:t xml:space="preserve">Спортивна </w:t>
             </w:r>
+            <w:proofErr w:type="spellStart"/>
+            <w:r>
+              <w:t>секція</w:t>
+            </w:r>
+            <w:proofErr w:type="spellEnd"/>
           </w:p>
         </w:tc>
         <w:tc>
@@ -907,9 +1391,11 @@
                 <w:lang w:val="en-US"/>
               </w:rPr>
             </w:pPr>
+            <w:proofErr w:type="spellStart"/>
             <w:r>
               <w:t>Учасник</w:t>
             </w:r>
+            <w:proofErr w:type="spellEnd"/>
           </w:p>
         </w:tc>
         <w:tc>
@@ -941,8 +1427,13 @@
                 <w:lang w:val="en-US"/>
               </w:rPr>
             </w:pPr>
+            <w:proofErr w:type="spellStart"/>
             <w:r>
-              <w:t>Футбольний клуб</w:t>
+              <w:t>Футбольний</w:t>
+            </w:r>
+            <w:proofErr w:type="spellEnd"/>
+            <w:r>
+              <w:t xml:space="preserve"> клуб</w:t>
             </w:r>
           </w:p>
         </w:tc>
@@ -957,9 +1448,11 @@
                 <w:lang w:val="en-US"/>
               </w:rPr>
             </w:pPr>
+            <w:proofErr w:type="spellStart"/>
             <w:r>
               <w:t>Гравець</w:t>
             </w:r>
+            <w:proofErr w:type="spellEnd"/>
           </w:p>
         </w:tc>
         <w:tc>
@@ -973,9 +1466,11 @@
                 <w:lang w:val="en-US"/>
               </w:rPr>
             </w:pPr>
+            <w:proofErr w:type="spellStart"/>
             <w:r>
               <w:t>Країна</w:t>
             </w:r>
+            <w:proofErr w:type="spellEnd"/>
           </w:p>
         </w:tc>
       </w:tr>
@@ -991,8 +1486,13 @@
                 <w:lang w:val="en-US"/>
               </w:rPr>
             </w:pPr>
+            <w:proofErr w:type="spellStart"/>
             <w:r>
-              <w:t>Музичний гурт</w:t>
+              <w:t>Музичний</w:t>
+            </w:r>
+            <w:proofErr w:type="spellEnd"/>
+            <w:r>
+              <w:t xml:space="preserve"> гурт</w:t>
             </w:r>
           </w:p>
         </w:tc>
@@ -1007,9 +1507,11 @@
                 <w:lang w:val="en-US"/>
               </w:rPr>
             </w:pPr>
+            <w:proofErr w:type="spellStart"/>
             <w:r>
               <w:t>Учасник</w:t>
             </w:r>
+            <w:proofErr w:type="spellEnd"/>
           </w:p>
         </w:tc>
         <w:tc>
@@ -1023,9 +1525,11 @@
                 <w:lang w:val="en-US"/>
               </w:rPr>
             </w:pPr>
+            <w:proofErr w:type="spellStart"/>
             <w:r>
               <w:t>Країна</w:t>
             </w:r>
+            <w:proofErr w:type="spellEnd"/>
           </w:p>
         </w:tc>
       </w:tr>
@@ -1041,8 +1545,13 @@
                 <w:lang w:val="en-US"/>
               </w:rPr>
             </w:pPr>
+            <w:proofErr w:type="spellStart"/>
             <w:r>
-              <w:t>Музичний гурт</w:t>
+              <w:t>Музичний</w:t>
+            </w:r>
+            <w:proofErr w:type="spellEnd"/>
+            <w:r>
+              <w:t xml:space="preserve"> гурт</w:t>
             </w:r>
           </w:p>
         </w:tc>
@@ -1073,9 +1582,11 @@
                 <w:lang w:val="en-US"/>
               </w:rPr>
             </w:pPr>
+            <w:proofErr w:type="spellStart"/>
             <w:r>
               <w:t>Країна</w:t>
             </w:r>
+            <w:proofErr w:type="spellEnd"/>
           </w:p>
         </w:tc>
       </w:tr>
@@ -1107,9 +1618,11 @@
                 <w:lang w:val="en-US"/>
               </w:rPr>
             </w:pPr>
+            <w:proofErr w:type="spellStart"/>
             <w:r>
               <w:t>Пісня</w:t>
             </w:r>
+            <w:proofErr w:type="spellEnd"/>
           </w:p>
         </w:tc>
         <w:tc>
@@ -1157,9 +1670,11 @@
                 <w:lang w:val="en-US"/>
               </w:rPr>
             </w:pPr>
+            <w:proofErr w:type="spellStart"/>
             <w:r>
               <w:t>Кімната</w:t>
             </w:r>
+            <w:proofErr w:type="spellEnd"/>
           </w:p>
         </w:tc>
         <w:tc>
@@ -1191,9 +1706,19 @@
                 <w:lang w:val="en-US"/>
               </w:rPr>
             </w:pPr>
+            <w:proofErr w:type="spellStart"/>
             <w:r>
-              <w:t>Збірка оповідань</w:t>
+              <w:t>Збірка</w:t>
             </w:r>
+            <w:proofErr w:type="spellEnd"/>
+            <w:r>
+              <w:t xml:space="preserve"> </w:t>
+            </w:r>
+            <w:proofErr w:type="spellStart"/>
+            <w:r>
+              <w:t>оповідань</w:t>
+            </w:r>
+            <w:proofErr w:type="spellEnd"/>
           </w:p>
         </w:tc>
         <w:tc>
@@ -1207,9 +1732,11 @@
                 <w:lang w:val="en-US"/>
               </w:rPr>
             </w:pPr>
+            <w:proofErr w:type="spellStart"/>
             <w:r>
               <w:t>Оповідання</w:t>
             </w:r>
+            <w:proofErr w:type="spellEnd"/>
           </w:p>
         </w:tc>
         <w:tc>
@@ -1257,9 +1784,11 @@
                 <w:lang w:val="en-US"/>
               </w:rPr>
             </w:pPr>
+            <w:proofErr w:type="spellStart"/>
             <w:r>
               <w:t>Твір</w:t>
             </w:r>
+            <w:proofErr w:type="spellEnd"/>
           </w:p>
         </w:tc>
         <w:tc>
@@ -1273,9 +1802,11 @@
                 <w:lang w:val="en-US"/>
               </w:rPr>
             </w:pPr>
+            <w:proofErr w:type="spellStart"/>
             <w:r>
               <w:t>Країна</w:t>
             </w:r>
+            <w:proofErr w:type="spellEnd"/>
           </w:p>
         </w:tc>
       </w:tr>
@@ -1291,9 +1822,11 @@
                 <w:lang w:val="en-US"/>
               </w:rPr>
             </w:pPr>
+            <w:proofErr w:type="spellStart"/>
             <w:r>
               <w:t>Письменник</w:t>
             </w:r>
+            <w:proofErr w:type="spellEnd"/>
           </w:p>
         </w:tc>
         <w:tc>
@@ -1323,9 +1856,11 @@
                 <w:lang w:val="en-US"/>
               </w:rPr>
             </w:pPr>
+            <w:proofErr w:type="spellStart"/>
             <w:r>
               <w:t>Країна</w:t>
             </w:r>
+            <w:proofErr w:type="spellEnd"/>
           </w:p>
         </w:tc>
       </w:tr>
@@ -1334,37 +1869,414 @@
       <w:pPr>
         <w:spacing w:line="360" w:lineRule="auto"/>
         <w:ind w:firstLine="708"/>
-        <w:rPr>
-          <w:lang w:val="en-US"/>
-        </w:rPr>
-      </w:pPr>
-      <w:r>
-        <w:t>Перелік може бути розширено за узгодженням з викладачем.</w:t>
+      </w:pPr>
+      <w:proofErr w:type="spellStart"/>
+      <w:r>
+        <w:t>Перелік</w:t>
+      </w:r>
+      <w:proofErr w:type="spellEnd"/>
+      <w:r>
+        <w:t xml:space="preserve"> </w:t>
+      </w:r>
+      <w:proofErr w:type="spellStart"/>
+      <w:r>
+        <w:t>може</w:t>
+      </w:r>
+      <w:proofErr w:type="spellEnd"/>
+      <w:r>
+        <w:t xml:space="preserve"> бути </w:t>
+      </w:r>
+      <w:proofErr w:type="spellStart"/>
+      <w:r>
+        <w:t>розширено</w:t>
+      </w:r>
+      <w:proofErr w:type="spellEnd"/>
+      <w:r>
+        <w:t xml:space="preserve"> за </w:t>
+      </w:r>
+      <w:proofErr w:type="spellStart"/>
+      <w:r>
+        <w:t>узгодженням</w:t>
+      </w:r>
+      <w:proofErr w:type="spellEnd"/>
+      <w:r>
+        <w:t xml:space="preserve"> з </w:t>
+      </w:r>
+      <w:proofErr w:type="spellStart"/>
+      <w:r>
+        <w:t>викладачем</w:t>
+      </w:r>
+      <w:proofErr w:type="spellEnd"/>
+      <w:r>
+        <w:t>.</w:t>
       </w:r>
     </w:p>
     <w:p>
       <w:pPr>
         <w:spacing w:line="360" w:lineRule="auto"/>
         <w:ind w:firstLine="708"/>
-        <w:rPr>
-          <w:lang w:val="en-US"/>
-        </w:rPr>
-      </w:pPr>
-      <w:r>
-        <w:t>Поле типу допоміжного класу повинно бути розташоване в одному з класів (групи сутностей або сутності) залежно від варіанту завдання. У класі, який представляє групу сутностей, передбачити функції для пошуку даних за двома різними ознаками. Класи повинні містити загальнодоступні властивості.</w:t>
+      </w:pPr>
+      <w:r>
+        <w:t xml:space="preserve">Поле типу </w:t>
+      </w:r>
+      <w:proofErr w:type="spellStart"/>
+      <w:r>
+        <w:t>допоміжного</w:t>
+      </w:r>
+      <w:proofErr w:type="spellEnd"/>
+      <w:r>
+        <w:t xml:space="preserve"> </w:t>
+      </w:r>
+      <w:proofErr w:type="spellStart"/>
+      <w:r>
+        <w:t>класу</w:t>
+      </w:r>
+      <w:proofErr w:type="spellEnd"/>
+      <w:r>
+        <w:t xml:space="preserve"> повинно бути </w:t>
+      </w:r>
+      <w:proofErr w:type="spellStart"/>
+      <w:r>
+        <w:t>розташоване</w:t>
+      </w:r>
+      <w:proofErr w:type="spellEnd"/>
+      <w:r>
+        <w:t xml:space="preserve"> в одному з </w:t>
+      </w:r>
+      <w:proofErr w:type="spellStart"/>
+      <w:r>
+        <w:t>класів</w:t>
+      </w:r>
+      <w:proofErr w:type="spellEnd"/>
+      <w:r>
+        <w:t xml:space="preserve"> (</w:t>
+      </w:r>
+      <w:proofErr w:type="spellStart"/>
+      <w:r>
+        <w:t>групи</w:t>
+      </w:r>
+      <w:proofErr w:type="spellEnd"/>
+      <w:r>
+        <w:t xml:space="preserve"> </w:t>
+      </w:r>
+      <w:proofErr w:type="spellStart"/>
+      <w:r>
+        <w:t>сутностей</w:t>
+      </w:r>
+      <w:proofErr w:type="spellEnd"/>
+      <w:r>
+        <w:t xml:space="preserve"> </w:t>
+      </w:r>
+      <w:proofErr w:type="spellStart"/>
+      <w:r>
+        <w:t>або</w:t>
+      </w:r>
+      <w:proofErr w:type="spellEnd"/>
+      <w:r>
+        <w:t xml:space="preserve"> </w:t>
+      </w:r>
+      <w:proofErr w:type="spellStart"/>
+      <w:r>
+        <w:t>сутності</w:t>
+      </w:r>
+      <w:proofErr w:type="spellEnd"/>
+      <w:r>
+        <w:t xml:space="preserve">) </w:t>
+      </w:r>
+      <w:proofErr w:type="spellStart"/>
+      <w:r>
+        <w:t>залежно</w:t>
+      </w:r>
+      <w:proofErr w:type="spellEnd"/>
+      <w:r>
+        <w:t xml:space="preserve"> </w:t>
+      </w:r>
+      <w:proofErr w:type="spellStart"/>
+      <w:r>
+        <w:t>від</w:t>
+      </w:r>
+      <w:proofErr w:type="spellEnd"/>
+      <w:r>
+        <w:t xml:space="preserve"> </w:t>
+      </w:r>
+      <w:proofErr w:type="spellStart"/>
+      <w:r>
+        <w:t>варіанту</w:t>
+      </w:r>
+      <w:proofErr w:type="spellEnd"/>
+      <w:r>
+        <w:t xml:space="preserve"> </w:t>
+      </w:r>
+      <w:proofErr w:type="spellStart"/>
+      <w:r>
+        <w:t>завдання</w:t>
+      </w:r>
+      <w:proofErr w:type="spellEnd"/>
+      <w:r>
+        <w:t xml:space="preserve">. У </w:t>
+      </w:r>
+      <w:proofErr w:type="spellStart"/>
+      <w:r>
+        <w:t>класі</w:t>
+      </w:r>
+      <w:proofErr w:type="spellEnd"/>
+      <w:r>
+        <w:t xml:space="preserve">, </w:t>
+      </w:r>
+      <w:proofErr w:type="spellStart"/>
+      <w:r>
+        <w:t>який</w:t>
+      </w:r>
+      <w:proofErr w:type="spellEnd"/>
+      <w:r>
+        <w:t xml:space="preserve"> </w:t>
+      </w:r>
+      <w:proofErr w:type="spellStart"/>
+      <w:r>
+        <w:t>представляє</w:t>
+      </w:r>
+      <w:proofErr w:type="spellEnd"/>
+      <w:r>
+        <w:t xml:space="preserve"> </w:t>
+      </w:r>
+      <w:proofErr w:type="spellStart"/>
+      <w:r>
+        <w:t>групу</w:t>
+      </w:r>
+      <w:proofErr w:type="spellEnd"/>
+      <w:r>
+        <w:t xml:space="preserve"> </w:t>
+      </w:r>
+      <w:proofErr w:type="spellStart"/>
+      <w:r>
+        <w:t>сутностей</w:t>
+      </w:r>
+      <w:proofErr w:type="spellEnd"/>
+      <w:r>
+        <w:t xml:space="preserve">, </w:t>
+      </w:r>
+      <w:proofErr w:type="spellStart"/>
+      <w:r>
+        <w:t>передбачити</w:t>
+      </w:r>
+      <w:proofErr w:type="spellEnd"/>
+      <w:r>
+        <w:t xml:space="preserve"> </w:t>
+      </w:r>
+      <w:proofErr w:type="spellStart"/>
+      <w:r>
+        <w:t>функції</w:t>
+      </w:r>
+      <w:proofErr w:type="spellEnd"/>
+      <w:r>
+        <w:t xml:space="preserve"> для </w:t>
+      </w:r>
+      <w:proofErr w:type="spellStart"/>
+      <w:r>
+        <w:t>пошуку</w:t>
+      </w:r>
+      <w:proofErr w:type="spellEnd"/>
+      <w:r>
+        <w:t xml:space="preserve"> </w:t>
+      </w:r>
+      <w:proofErr w:type="spellStart"/>
+      <w:r>
+        <w:t>даних</w:t>
+      </w:r>
+      <w:proofErr w:type="spellEnd"/>
+      <w:r>
+        <w:t xml:space="preserve"> за </w:t>
+      </w:r>
+      <w:proofErr w:type="spellStart"/>
+      <w:r>
+        <w:t>двома</w:t>
+      </w:r>
+      <w:proofErr w:type="spellEnd"/>
+      <w:r>
+        <w:t xml:space="preserve"> </w:t>
+      </w:r>
+      <w:proofErr w:type="spellStart"/>
+      <w:r>
+        <w:t>різними</w:t>
+      </w:r>
+      <w:proofErr w:type="spellEnd"/>
+      <w:r>
+        <w:t xml:space="preserve"> </w:t>
+      </w:r>
+      <w:proofErr w:type="spellStart"/>
+      <w:r>
+        <w:t>ознаками</w:t>
+      </w:r>
+      <w:proofErr w:type="spellEnd"/>
+      <w:r>
+        <w:t xml:space="preserve">. </w:t>
+      </w:r>
+      <w:proofErr w:type="spellStart"/>
+      <w:r>
+        <w:t>Класи</w:t>
+      </w:r>
+      <w:proofErr w:type="spellEnd"/>
+      <w:r>
+        <w:t xml:space="preserve"> </w:t>
+      </w:r>
+      <w:proofErr w:type="spellStart"/>
+      <w:r>
+        <w:t>повинні</w:t>
+      </w:r>
+      <w:proofErr w:type="spellEnd"/>
+      <w:r>
+        <w:t xml:space="preserve"> </w:t>
+      </w:r>
+      <w:proofErr w:type="spellStart"/>
+      <w:r>
+        <w:t>містити</w:t>
+      </w:r>
+      <w:proofErr w:type="spellEnd"/>
+      <w:r>
+        <w:t xml:space="preserve"> </w:t>
+      </w:r>
+      <w:proofErr w:type="spellStart"/>
+      <w:r>
+        <w:t>загальнодоступні</w:t>
+      </w:r>
+      <w:proofErr w:type="spellEnd"/>
+      <w:r>
+        <w:t xml:space="preserve"> </w:t>
+      </w:r>
+      <w:proofErr w:type="spellStart"/>
+      <w:r>
+        <w:t>властивості</w:t>
+      </w:r>
+      <w:proofErr w:type="spellEnd"/>
+      <w:r>
+        <w:t>.</w:t>
       </w:r>
     </w:p>
     <w:p>
       <w:pPr>
         <w:spacing w:line="360" w:lineRule="auto"/>
         <w:ind w:firstLine="708"/>
-        <w:rPr>
-          <w:lang w:val="en-US"/>
-        </w:rPr>
-      </w:pPr>
+      </w:pPr>
+      <w:proofErr w:type="spellStart"/>
       <w:r>
         <w:lastRenderedPageBreak/>
-        <w:t>Дані, які потрібно шукати, будуть вводитися з клавіатури під час виконання. Дані тесту повинні бути підготовлені таким чином, щоб пошук дав більше одного результату.</w:t>
+        <w:t>Дані</w:t>
+      </w:r>
+      <w:proofErr w:type="spellEnd"/>
+      <w:r>
+        <w:t xml:space="preserve">, </w:t>
+      </w:r>
+      <w:proofErr w:type="spellStart"/>
+      <w:r>
+        <w:t>які</w:t>
+      </w:r>
+      <w:proofErr w:type="spellEnd"/>
+      <w:r>
+        <w:t xml:space="preserve"> </w:t>
+      </w:r>
+      <w:proofErr w:type="spellStart"/>
+      <w:r>
+        <w:t>потрібно</w:t>
+      </w:r>
+      <w:proofErr w:type="spellEnd"/>
+      <w:r>
+        <w:t xml:space="preserve"> </w:t>
+      </w:r>
+      <w:proofErr w:type="spellStart"/>
+      <w:r>
+        <w:t>шукати</w:t>
+      </w:r>
+      <w:proofErr w:type="spellEnd"/>
+      <w:r>
+        <w:t xml:space="preserve">, </w:t>
+      </w:r>
+      <w:proofErr w:type="spellStart"/>
+      <w:r>
+        <w:t>будуть</w:t>
+      </w:r>
+      <w:proofErr w:type="spellEnd"/>
+      <w:r>
+        <w:t xml:space="preserve"> </w:t>
+      </w:r>
+      <w:proofErr w:type="spellStart"/>
+      <w:r>
+        <w:t>вводитися</w:t>
+      </w:r>
+      <w:proofErr w:type="spellEnd"/>
+      <w:r>
+        <w:t xml:space="preserve"> з </w:t>
+      </w:r>
+      <w:proofErr w:type="spellStart"/>
+      <w:r>
+        <w:t>клавіатури</w:t>
+      </w:r>
+      <w:proofErr w:type="spellEnd"/>
+      <w:r>
+        <w:t xml:space="preserve"> </w:t>
+      </w:r>
+      <w:proofErr w:type="spellStart"/>
+      <w:r>
+        <w:t>під</w:t>
+      </w:r>
+      <w:proofErr w:type="spellEnd"/>
+      <w:r>
+        <w:t xml:space="preserve"> час </w:t>
+      </w:r>
+      <w:proofErr w:type="spellStart"/>
+      <w:r>
+        <w:t>виконання</w:t>
+      </w:r>
+      <w:proofErr w:type="spellEnd"/>
+      <w:r>
+        <w:t xml:space="preserve">. </w:t>
+      </w:r>
+      <w:proofErr w:type="spellStart"/>
+      <w:r>
+        <w:t>Дані</w:t>
+      </w:r>
+      <w:proofErr w:type="spellEnd"/>
+      <w:r>
+        <w:t xml:space="preserve"> тесту </w:t>
+      </w:r>
+      <w:proofErr w:type="spellStart"/>
+      <w:r>
+        <w:t>повинні</w:t>
+      </w:r>
+      <w:proofErr w:type="spellEnd"/>
+      <w:r>
+        <w:t xml:space="preserve"> бути </w:t>
+      </w:r>
+      <w:proofErr w:type="spellStart"/>
+      <w:r>
+        <w:t>підготовлені</w:t>
+      </w:r>
+      <w:proofErr w:type="spellEnd"/>
+      <w:r>
+        <w:t xml:space="preserve"> таким чином, </w:t>
+      </w:r>
+      <w:proofErr w:type="spellStart"/>
+      <w:r>
+        <w:t>щоб</w:t>
+      </w:r>
+      <w:proofErr w:type="spellEnd"/>
+      <w:r>
+        <w:t xml:space="preserve"> </w:t>
+      </w:r>
+      <w:proofErr w:type="spellStart"/>
+      <w:r>
+        <w:t>пошук</w:t>
+      </w:r>
+      <w:proofErr w:type="spellEnd"/>
+      <w:r>
+        <w:t xml:space="preserve"> дав </w:t>
+      </w:r>
+      <w:proofErr w:type="spellStart"/>
+      <w:r>
+        <w:t>більше</w:t>
+      </w:r>
+      <w:proofErr w:type="spellEnd"/>
+      <w:r>
+        <w:t xml:space="preserve"> одного результату.</w:t>
       </w:r>
     </w:p>
     <w:p>
@@ -1390,18 +2302,22 @@
         </w:rPr>
         <w:t>, м</w:t>
       </w:r>
+      <w:proofErr w:type="spellStart"/>
       <w:r>
         <w:t>істо</w:t>
       </w:r>
+      <w:proofErr w:type="spellEnd"/>
       <w:r>
         <w:rPr>
           <w:lang w:val="uk-UA"/>
         </w:rPr>
         <w:t>, к</w:t>
       </w:r>
+      <w:proofErr w:type="spellStart"/>
       <w:r>
         <w:t>раїна</w:t>
       </w:r>
+      <w:proofErr w:type="spellEnd"/>
       <w:r>
         <w:rPr>
           <w:lang w:val="uk-UA"/>
@@ -1624,30 +2540,19 @@
         <w:rPr>
           <w:b/>
           <w:bCs/>
-        </w:rPr>
-      </w:pPr>
-      <w:r>
-        <w:rPr>
-          <w:b/>
-          <w:bCs/>
+          <w:lang w:val="en-US"/>
+        </w:rPr>
+      </w:pPr>
+      <w:r>
+        <w:rPr>
+          <w:b/>
+          <w:bCs/>
+          <w:lang w:val="en-US"/>
         </w:rPr>
         <w:lastRenderedPageBreak/>
-        <w:t>2</w:t>
-      </w:r>
-      <w:r>
-        <w:rPr>
-          <w:b/>
-          <w:bCs/>
-        </w:rPr>
-        <w:t>.</w:t>
-      </w:r>
-      <w:r>
-        <w:rPr>
-          <w:b/>
-          <w:bCs/>
-        </w:rPr>
-        <w:t xml:space="preserve"> </w:t>
-      </w:r>
+        <w:t xml:space="preserve">2. </w:t>
+      </w:r>
+      <w:proofErr w:type="spellStart"/>
       <w:r>
         <w:rPr>
           <w:b/>
@@ -1655,10 +2560,12 @@
         </w:rPr>
         <w:t>Застосування</w:t>
       </w:r>
-      <w:r>
-        <w:rPr>
-          <w:b/>
-          <w:bCs/>
+      <w:proofErr w:type="spellEnd"/>
+      <w:r>
+        <w:rPr>
+          <w:b/>
+          <w:bCs/>
+          <w:lang w:val="en-US"/>
         </w:rPr>
         <w:t xml:space="preserve"> </w:t>
       </w:r>
@@ -1674,9 +2581,11 @@
         <w:rPr>
           <w:b/>
           <w:bCs/>
+          <w:lang w:val="en-US"/>
         </w:rPr>
         <w:t>-</w:t>
       </w:r>
+      <w:proofErr w:type="spellStart"/>
       <w:r>
         <w:rPr>
           <w:b/>
@@ -1684,13 +2593,16 @@
         </w:rPr>
         <w:t>сумісних</w:t>
       </w:r>
-      <w:r>
-        <w:rPr>
-          <w:b/>
-          <w:bCs/>
-        </w:rPr>
-        <w:t xml:space="preserve"> </w:t>
-      </w:r>
+      <w:proofErr w:type="spellEnd"/>
+      <w:r>
+        <w:rPr>
+          <w:b/>
+          <w:bCs/>
+          <w:lang w:val="en-US"/>
+        </w:rPr>
+        <w:t xml:space="preserve"> </w:t>
+      </w:r>
+      <w:proofErr w:type="spellStart"/>
       <w:r>
         <w:rPr>
           <w:b/>
@@ -1698,33 +2610,40 @@
         </w:rPr>
         <w:t>типів</w:t>
       </w:r>
+      <w:proofErr w:type="spellEnd"/>
     </w:p>
     <w:p>
       <w:pPr>
         <w:spacing w:line="360" w:lineRule="auto"/>
         <w:ind w:firstLine="708"/>
       </w:pPr>
+      <w:proofErr w:type="spellStart"/>
       <w:r>
         <w:t>Реалізувати</w:t>
       </w:r>
-      <w:r>
-        <w:rPr>
-          <w:lang w:val="en-US"/>
-        </w:rPr>
-        <w:t xml:space="preserve"> </w:t>
-      </w:r>
+      <w:proofErr w:type="spellEnd"/>
+      <w:r>
+        <w:rPr>
+          <w:lang w:val="en-US"/>
+        </w:rPr>
+        <w:t xml:space="preserve"> </w:t>
+      </w:r>
+      <w:proofErr w:type="spellStart"/>
       <w:r>
         <w:t>функцію</w:t>
       </w:r>
-      <w:r>
-        <w:rPr>
-          <w:lang w:val="en-US"/>
-        </w:rPr>
-        <w:t xml:space="preserve"> </w:t>
-      </w:r>
+      <w:proofErr w:type="spellEnd"/>
+      <w:r>
+        <w:rPr>
+          <w:lang w:val="en-US"/>
+        </w:rPr>
+        <w:t xml:space="preserve"> </w:t>
+      </w:r>
+      <w:proofErr w:type="spellStart"/>
       <w:r>
         <w:t>обчислення</w:t>
       </w:r>
+      <w:proofErr w:type="spellEnd"/>
       <w:r>
         <w:rPr>
           <w:lang w:val="en-US"/>
@@ -1740,9 +2659,11 @@
         </w:rPr>
         <w:t xml:space="preserve"> </w:t>
       </w:r>
+      <w:proofErr w:type="spellStart"/>
       <w:r>
         <w:t>кореня</w:t>
       </w:r>
+      <w:proofErr w:type="spellEnd"/>
       <w:r>
         <w:rPr>
           <w:lang w:val="en-US"/>
@@ -1855,9 +2776,11 @@
         </w:rPr>
         <w:t xml:space="preserve"> </w:t>
       </w:r>
+      <w:proofErr w:type="spellStart"/>
       <w:r>
         <w:t>помилки</w:t>
       </w:r>
+      <w:proofErr w:type="spellEnd"/>
       <w:r>
         <w:rPr>
           <w:lang w:val="en-US"/>
@@ -1873,9 +2796,11 @@
         </w:rPr>
         <w:t xml:space="preserve"> </w:t>
       </w:r>
+      <w:proofErr w:type="spellStart"/>
       <w:r>
         <w:t>повертає</w:t>
       </w:r>
+      <w:proofErr w:type="spellEnd"/>
       <w:r>
         <w:rPr>
           <w:lang w:val="en-US"/>
@@ -1897,18 +2822,22 @@
         </w:rPr>
         <w:t xml:space="preserve">? </w:t>
       </w:r>
+      <w:proofErr w:type="spellStart"/>
       <w:r>
         <w:t>зі</w:t>
       </w:r>
-      <w:r>
-        <w:rPr>
-          <w:lang w:val="en-US"/>
-        </w:rPr>
-        <w:t xml:space="preserve"> </w:t>
-      </w:r>
+      <w:proofErr w:type="spellEnd"/>
+      <w:r>
+        <w:rPr>
+          <w:lang w:val="en-US"/>
+        </w:rPr>
+        <w:t xml:space="preserve"> </w:t>
+      </w:r>
+      <w:proofErr w:type="spellStart"/>
       <w:r>
         <w:t>значенням</w:t>
       </w:r>
+      <w:proofErr w:type="spellEnd"/>
       <w:r>
         <w:rPr>
           <w:lang w:val="en-US"/>
@@ -1924,18 +2853,22 @@
         </w:rPr>
         <w:t xml:space="preserve"> </w:t>
       </w:r>
+      <w:proofErr w:type="spellStart"/>
       <w:r>
         <w:t>кореня</w:t>
       </w:r>
+      <w:proofErr w:type="spellEnd"/>
       <w:r>
         <w:rPr>
           <w:lang w:val="en-US"/>
         </w:rPr>
         <w:t xml:space="preserve"> (</w:t>
       </w:r>
+      <w:proofErr w:type="spellStart"/>
       <w:r>
         <w:t>або</w:t>
       </w:r>
+      <w:proofErr w:type="spellEnd"/>
       <w:r>
         <w:rPr>
           <w:lang w:val="en-US"/>
@@ -1957,45 +2890,55 @@
         </w:rPr>
         <w:t xml:space="preserve">, </w:t>
       </w:r>
+      <w:proofErr w:type="spellStart"/>
       <w:r>
         <w:t>якщо</w:t>
       </w:r>
-      <w:r>
-        <w:rPr>
-          <w:lang w:val="en-US"/>
-        </w:rPr>
-        <w:t xml:space="preserve"> </w:t>
-      </w:r>
+      <w:proofErr w:type="spellEnd"/>
+      <w:r>
+        <w:rPr>
+          <w:lang w:val="en-US"/>
+        </w:rPr>
+        <w:t xml:space="preserve"> </w:t>
+      </w:r>
+      <w:proofErr w:type="spellStart"/>
       <w:r>
         <w:t>квадратний</w:t>
       </w:r>
-      <w:r>
-        <w:rPr>
-          <w:lang w:val="en-US"/>
-        </w:rPr>
-        <w:t xml:space="preserve"> </w:t>
-      </w:r>
+      <w:proofErr w:type="spellEnd"/>
+      <w:r>
+        <w:rPr>
+          <w:lang w:val="en-US"/>
+        </w:rPr>
+        <w:t xml:space="preserve"> </w:t>
+      </w:r>
+      <w:proofErr w:type="spellStart"/>
       <w:r>
         <w:t>корінь</w:t>
       </w:r>
-      <w:r>
-        <w:rPr>
-          <w:lang w:val="en-US"/>
-        </w:rPr>
-        <w:t xml:space="preserve"> </w:t>
-      </w:r>
+      <w:proofErr w:type="spellEnd"/>
+      <w:r>
+        <w:rPr>
+          <w:lang w:val="en-US"/>
+        </w:rPr>
+        <w:t xml:space="preserve"> </w:t>
+      </w:r>
+      <w:proofErr w:type="spellStart"/>
       <w:r>
         <w:t>неможна</w:t>
       </w:r>
-      <w:r>
-        <w:rPr>
-          <w:lang w:val="en-US"/>
-        </w:rPr>
-        <w:t xml:space="preserve"> </w:t>
-      </w:r>
+      <w:proofErr w:type="spellEnd"/>
+      <w:r>
+        <w:rPr>
+          <w:lang w:val="en-US"/>
+        </w:rPr>
+        <w:t xml:space="preserve"> </w:t>
+      </w:r>
+      <w:proofErr w:type="spellStart"/>
       <w:r>
         <w:t>відшукати</w:t>
       </w:r>
+      <w:proofErr w:type="spellEnd"/>
       <w:r>
         <w:rPr>
           <w:lang w:val="en-US"/>
@@ -2011,36 +2954,44 @@
         </w:rPr>
         <w:t xml:space="preserve"> </w:t>
       </w:r>
+      <w:proofErr w:type="spellStart"/>
       <w:r>
         <w:t>помилки</w:t>
       </w:r>
-      <w:r>
-        <w:rPr>
-          <w:lang w:val="en-US"/>
-        </w:rPr>
-        <w:t xml:space="preserve"> </w:t>
-      </w:r>
+      <w:proofErr w:type="spellEnd"/>
+      <w:r>
+        <w:rPr>
+          <w:lang w:val="en-US"/>
+        </w:rPr>
+        <w:t xml:space="preserve"> </w:t>
+      </w:r>
+      <w:proofErr w:type="spellStart"/>
       <w:r>
         <w:t>після</w:t>
       </w:r>
-      <w:r>
-        <w:rPr>
-          <w:lang w:val="en-US"/>
-        </w:rPr>
-        <w:t xml:space="preserve"> </w:t>
-      </w:r>
+      <w:proofErr w:type="spellEnd"/>
+      <w:r>
+        <w:rPr>
+          <w:lang w:val="en-US"/>
+        </w:rPr>
+        <w:t xml:space="preserve"> </w:t>
+      </w:r>
+      <w:proofErr w:type="spellStart"/>
       <w:r>
         <w:t>виклику</w:t>
       </w:r>
-      <w:r>
-        <w:rPr>
-          <w:lang w:val="en-US"/>
-        </w:rPr>
-        <w:t xml:space="preserve"> </w:t>
-      </w:r>
+      <w:proofErr w:type="spellEnd"/>
+      <w:r>
+        <w:rPr>
+          <w:lang w:val="en-US"/>
+        </w:rPr>
+        <w:t xml:space="preserve"> </w:t>
+      </w:r>
+      <w:proofErr w:type="spellStart"/>
       <w:r>
         <w:t>функції</w:t>
       </w:r>
+      <w:proofErr w:type="spellEnd"/>
       <w:r>
         <w:rPr>
           <w:lang w:val="en-US"/>
@@ -2065,18 +3016,22 @@
         </w:rPr>
         <w:t xml:space="preserve"> 0 (</w:t>
       </w:r>
+      <w:proofErr w:type="spellStart"/>
       <w:r>
         <w:t>якщо</w:t>
       </w:r>
-      <w:r>
-        <w:rPr>
-          <w:lang w:val="en-US"/>
-        </w:rPr>
-        <w:t xml:space="preserve"> </w:t>
-      </w:r>
+      <w:proofErr w:type="spellEnd"/>
+      <w:r>
+        <w:rPr>
+          <w:lang w:val="en-US"/>
+        </w:rPr>
+        <w:t xml:space="preserve"> </w:t>
+      </w:r>
+      <w:proofErr w:type="spellStart"/>
       <w:r>
         <w:t>обчислення</w:t>
       </w:r>
+      <w:proofErr w:type="spellEnd"/>
       <w:r>
         <w:rPr>
           <w:lang w:val="en-US"/>
@@ -2092,54 +3047,66 @@
         </w:rPr>
         <w:t xml:space="preserve"> </w:t>
       </w:r>
+      <w:proofErr w:type="spellStart"/>
       <w:r>
         <w:t>кореня</w:t>
       </w:r>
-      <w:r>
-        <w:rPr>
-          <w:lang w:val="en-US"/>
-        </w:rPr>
-        <w:t xml:space="preserve"> </w:t>
-      </w:r>
+      <w:proofErr w:type="spellEnd"/>
+      <w:r>
+        <w:rPr>
+          <w:lang w:val="en-US"/>
+        </w:rPr>
+        <w:t xml:space="preserve"> </w:t>
+      </w:r>
+      <w:proofErr w:type="spellStart"/>
       <w:r>
         <w:t>було</w:t>
       </w:r>
-      <w:r>
-        <w:rPr>
-          <w:lang w:val="en-US"/>
-        </w:rPr>
-        <w:t xml:space="preserve"> </w:t>
-      </w:r>
+      <w:proofErr w:type="spellEnd"/>
+      <w:r>
+        <w:rPr>
+          <w:lang w:val="en-US"/>
+        </w:rPr>
+        <w:t xml:space="preserve"> </w:t>
+      </w:r>
+      <w:proofErr w:type="spellStart"/>
       <w:r>
         <w:t>здійснене</w:t>
       </w:r>
-      <w:r>
-        <w:rPr>
-          <w:lang w:val="en-US"/>
-        </w:rPr>
-        <w:t xml:space="preserve"> </w:t>
-      </w:r>
+      <w:proofErr w:type="spellEnd"/>
+      <w:r>
+        <w:rPr>
+          <w:lang w:val="en-US"/>
+        </w:rPr>
+        <w:t xml:space="preserve"> </w:t>
+      </w:r>
+      <w:proofErr w:type="spellStart"/>
       <w:r>
         <w:t>успішно</w:t>
       </w:r>
+      <w:proofErr w:type="spellEnd"/>
       <w:r>
         <w:rPr>
           <w:lang w:val="en-US"/>
         </w:rPr>
         <w:t xml:space="preserve">), </w:t>
       </w:r>
+      <w:proofErr w:type="spellStart"/>
       <w:r>
         <w:t>або</w:t>
       </w:r>
+      <w:proofErr w:type="spellEnd"/>
       <w:r>
         <w:rPr>
           <w:lang w:val="en-US"/>
         </w:rPr>
         <w:t xml:space="preserve"> -1, </w:t>
       </w:r>
+      <w:proofErr w:type="spellStart"/>
       <w:r>
         <w:t>якщо</w:t>
       </w:r>
+      <w:proofErr w:type="spellEnd"/>
       <w:r>
         <w:rPr>
           <w:lang w:val="en-US"/>
@@ -2155,58 +3122,324 @@
         </w:rPr>
         <w:t xml:space="preserve"> </w:t>
       </w:r>
+      <w:proofErr w:type="spellStart"/>
       <w:r>
         <w:t>від</w:t>
       </w:r>
+      <w:proofErr w:type="spellEnd"/>
       <w:r>
         <w:rPr>
           <w:lang w:val="en-US"/>
         </w:rPr>
         <w:t>'</w:t>
       </w:r>
+      <w:proofErr w:type="spellStart"/>
       <w:r>
         <w:t>ємний</w:t>
       </w:r>
+      <w:proofErr w:type="spellEnd"/>
       <w:r>
         <w:rPr>
           <w:lang w:val="en-US"/>
         </w:rPr>
         <w:t xml:space="preserve">. </w:t>
       </w:r>
-      <w:r>
-        <w:t>Здійснити тестування функції для різних значень аргументів.</w:t>
+      <w:proofErr w:type="spellStart"/>
+      <w:r>
+        <w:t>Здійснити</w:t>
+      </w:r>
+      <w:proofErr w:type="spellEnd"/>
+      <w:r>
+        <w:t xml:space="preserve"> </w:t>
+      </w:r>
+      <w:proofErr w:type="spellStart"/>
+      <w:r>
+        <w:t>тестування</w:t>
+      </w:r>
+      <w:proofErr w:type="spellEnd"/>
+      <w:r>
+        <w:t xml:space="preserve"> </w:t>
+      </w:r>
+      <w:proofErr w:type="spellStart"/>
+      <w:r>
+        <w:t>функції</w:t>
+      </w:r>
+      <w:proofErr w:type="spellEnd"/>
+      <w:r>
+        <w:t xml:space="preserve"> для </w:t>
+      </w:r>
+      <w:proofErr w:type="spellStart"/>
+      <w:r>
+        <w:t>різних</w:t>
+      </w:r>
+      <w:proofErr w:type="spellEnd"/>
+      <w:r>
+        <w:t xml:space="preserve"> </w:t>
+      </w:r>
+      <w:proofErr w:type="spellStart"/>
+      <w:r>
+        <w:t>значень</w:t>
+      </w:r>
+      <w:proofErr w:type="spellEnd"/>
+      <w:r>
+        <w:t xml:space="preserve"> </w:t>
+      </w:r>
+      <w:proofErr w:type="spellStart"/>
+      <w:r>
+        <w:t>аргументів</w:t>
+      </w:r>
+      <w:proofErr w:type="spellEnd"/>
+      <w:r>
+        <w:t>.</w:t>
       </w:r>
     </w:p>
     <w:p>
       <w:pPr>
         <w:spacing w:line="360" w:lineRule="auto"/>
         <w:ind w:firstLine="708"/>
-        <w:rPr>
-          <w:lang w:val="en-US"/>
-        </w:rPr>
-      </w:pPr>
-      <w:r>
-        <w:t>Алгоритм обчислення квадратного кореня полягає у визначенні початкового наближення (наприклад, 1) і послідовного отримання нових наближень як середнього арифметичного попереднього числа і аргументу, поділеної на це наближення. Алгоритм завершується, коли два послідовних наближення будуть відрізнятися менше заданої точності.</w:t>
+      </w:pPr>
+      <w:r>
+        <w:t xml:space="preserve">Алгоритм </w:t>
+      </w:r>
+      <w:proofErr w:type="spellStart"/>
+      <w:r>
+        <w:t>обчислення</w:t>
+      </w:r>
+      <w:proofErr w:type="spellEnd"/>
+      <w:r>
+        <w:t xml:space="preserve"> квадратного </w:t>
+      </w:r>
+      <w:proofErr w:type="spellStart"/>
+      <w:r>
+        <w:t>кореня</w:t>
+      </w:r>
+      <w:proofErr w:type="spellEnd"/>
+      <w:r>
+        <w:t xml:space="preserve"> </w:t>
+      </w:r>
+      <w:proofErr w:type="spellStart"/>
+      <w:r>
+        <w:t>полягає</w:t>
+      </w:r>
+      <w:proofErr w:type="spellEnd"/>
+      <w:r>
+        <w:t xml:space="preserve"> у </w:t>
+      </w:r>
+      <w:proofErr w:type="spellStart"/>
+      <w:r>
+        <w:t>визначенні</w:t>
+      </w:r>
+      <w:proofErr w:type="spellEnd"/>
+      <w:r>
+        <w:t xml:space="preserve"> початкового </w:t>
+      </w:r>
+      <w:proofErr w:type="spellStart"/>
+      <w:r>
+        <w:t>наближення</w:t>
+      </w:r>
+      <w:proofErr w:type="spellEnd"/>
+      <w:r>
+        <w:t xml:space="preserve"> (</w:t>
+      </w:r>
+      <w:proofErr w:type="spellStart"/>
+      <w:r>
+        <w:t>наприклад</w:t>
+      </w:r>
+      <w:proofErr w:type="spellEnd"/>
+      <w:r>
+        <w:t xml:space="preserve">, 1) і </w:t>
+      </w:r>
+      <w:proofErr w:type="spellStart"/>
+      <w:r>
+        <w:t>послідовного</w:t>
+      </w:r>
+      <w:proofErr w:type="spellEnd"/>
+      <w:r>
+        <w:t xml:space="preserve"> </w:t>
+      </w:r>
+      <w:proofErr w:type="spellStart"/>
+      <w:r>
+        <w:t>отримання</w:t>
+      </w:r>
+      <w:proofErr w:type="spellEnd"/>
+      <w:r>
+        <w:t xml:space="preserve"> </w:t>
+      </w:r>
+      <w:proofErr w:type="spellStart"/>
+      <w:r>
+        <w:t>нових</w:t>
+      </w:r>
+      <w:proofErr w:type="spellEnd"/>
+      <w:r>
+        <w:t xml:space="preserve"> </w:t>
+      </w:r>
+      <w:proofErr w:type="spellStart"/>
+      <w:r>
+        <w:t>наближень</w:t>
+      </w:r>
+      <w:proofErr w:type="spellEnd"/>
+      <w:r>
+        <w:t xml:space="preserve"> як </w:t>
+      </w:r>
+      <w:proofErr w:type="spellStart"/>
+      <w:r>
+        <w:t>середнього</w:t>
+      </w:r>
+      <w:proofErr w:type="spellEnd"/>
+      <w:r>
+        <w:t xml:space="preserve"> </w:t>
+      </w:r>
+      <w:proofErr w:type="spellStart"/>
+      <w:r>
+        <w:t>арифметичного</w:t>
+      </w:r>
+      <w:proofErr w:type="spellEnd"/>
+      <w:r>
+        <w:t xml:space="preserve"> </w:t>
+      </w:r>
+      <w:proofErr w:type="spellStart"/>
+      <w:r>
+        <w:t>попереднього</w:t>
+      </w:r>
+      <w:proofErr w:type="spellEnd"/>
+      <w:r>
+        <w:t xml:space="preserve"> числа і аргументу, </w:t>
+      </w:r>
+      <w:proofErr w:type="spellStart"/>
+      <w:r>
+        <w:t>поділеної</w:t>
+      </w:r>
+      <w:proofErr w:type="spellEnd"/>
+      <w:r>
+        <w:t xml:space="preserve"> на </w:t>
+      </w:r>
+      <w:proofErr w:type="spellStart"/>
+      <w:r>
+        <w:t>це</w:t>
+      </w:r>
+      <w:proofErr w:type="spellEnd"/>
+      <w:r>
+        <w:t xml:space="preserve"> </w:t>
+      </w:r>
+      <w:proofErr w:type="spellStart"/>
+      <w:r>
+        <w:t>наближення</w:t>
+      </w:r>
+      <w:proofErr w:type="spellEnd"/>
+      <w:r>
+        <w:t xml:space="preserve">. Алгоритм </w:t>
+      </w:r>
+      <w:proofErr w:type="spellStart"/>
+      <w:r>
+        <w:t>завершується</w:t>
+      </w:r>
+      <w:proofErr w:type="spellEnd"/>
+      <w:r>
+        <w:t xml:space="preserve">, коли два </w:t>
+      </w:r>
+      <w:proofErr w:type="spellStart"/>
+      <w:r>
+        <w:t>послідовних</w:t>
+      </w:r>
+      <w:proofErr w:type="spellEnd"/>
+      <w:r>
+        <w:t xml:space="preserve"> </w:t>
+      </w:r>
+      <w:proofErr w:type="spellStart"/>
+      <w:r>
+        <w:t>наближення</w:t>
+      </w:r>
+      <w:proofErr w:type="spellEnd"/>
+      <w:r>
+        <w:t xml:space="preserve"> </w:t>
+      </w:r>
+      <w:proofErr w:type="spellStart"/>
+      <w:r>
+        <w:t>будуть</w:t>
+      </w:r>
+      <w:proofErr w:type="spellEnd"/>
+      <w:r>
+        <w:t xml:space="preserve"> </w:t>
+      </w:r>
+      <w:proofErr w:type="spellStart"/>
+      <w:r>
+        <w:t>відрізнятися</w:t>
+      </w:r>
+      <w:proofErr w:type="spellEnd"/>
+      <w:r>
+        <w:t xml:space="preserve"> </w:t>
+      </w:r>
+      <w:proofErr w:type="spellStart"/>
+      <w:r>
+        <w:t>менше</w:t>
+      </w:r>
+      <w:proofErr w:type="spellEnd"/>
+      <w:r>
+        <w:t xml:space="preserve"> </w:t>
+      </w:r>
+      <w:proofErr w:type="spellStart"/>
+      <w:r>
+        <w:t>заданої</w:t>
+      </w:r>
+      <w:proofErr w:type="spellEnd"/>
+      <w:r>
+        <w:t xml:space="preserve"> </w:t>
+      </w:r>
+      <w:proofErr w:type="spellStart"/>
+      <w:r>
+        <w:t>точності</w:t>
+      </w:r>
+      <w:proofErr w:type="spellEnd"/>
+      <w:r>
+        <w:t>.</w:t>
       </w:r>
     </w:p>
     <w:p>
       <w:pPr>
         <w:spacing w:line="360" w:lineRule="auto"/>
         <w:ind w:firstLine="708"/>
-        <w:rPr>
-          <w:lang w:val="en-US"/>
-        </w:rPr>
-      </w:pPr>
-      <w:r>
-        <w:t xml:space="preserve">Примітка: не використовувати функцію </w:t>
-      </w:r>
+      </w:pPr>
+      <w:proofErr w:type="spellStart"/>
+      <w:r>
+        <w:t>Примітка</w:t>
+      </w:r>
+      <w:proofErr w:type="spellEnd"/>
+      <w:r>
+        <w:t xml:space="preserve">: не </w:t>
+      </w:r>
+      <w:proofErr w:type="spellStart"/>
+      <w:r>
+        <w:t>використовувати</w:t>
+      </w:r>
+      <w:proofErr w:type="spellEnd"/>
+      <w:r>
+        <w:t xml:space="preserve"> </w:t>
+      </w:r>
+      <w:proofErr w:type="spellStart"/>
+      <w:r>
+        <w:t>функцію</w:t>
+      </w:r>
+      <w:proofErr w:type="spellEnd"/>
+      <w:r>
+        <w:t xml:space="preserve"> </w:t>
+      </w:r>
+      <w:proofErr w:type="spellStart"/>
       <w:r>
         <w:rPr>
           <w:rFonts w:asciiTheme="minorHAnsi" w:hAnsiTheme="minorHAnsi" w:cstheme="minorHAnsi"/>
           <w:color w:val="C00000"/>
           <w:shd w:val="clear" w:color="auto" w:fill="F9F2F4"/>
         </w:rPr>
-        <w:t>Math.Sqrt()</w:t>
+        <w:t>Math.Sqrt</w:t>
+      </w:r>
+      <w:proofErr w:type="spellEnd"/>
+      <w:r>
+        <w:rPr>
+          <w:rFonts w:asciiTheme="minorHAnsi" w:hAnsiTheme="minorHAnsi" w:cstheme="minorHAnsi"/>
+          <w:color w:val="C00000"/>
+          <w:shd w:val="clear" w:color="auto" w:fill="F9F2F4"/>
+        </w:rPr>
+        <w:t>()</w:t>
       </w:r>
       <w:r>
         <w:t>.</w:t>
@@ -2338,59 +3571,393 @@
           <w:b/>
           <w:bCs/>
         </w:rPr>
-        <w:t>3</w:t>
-      </w:r>
-      <w:r>
-        <w:rPr>
-          <w:b/>
-          <w:bCs/>
-        </w:rPr>
-        <w:t>.</w:t>
-      </w:r>
-      <w:r>
-        <w:rPr>
-          <w:b/>
-          <w:bCs/>
-        </w:rPr>
-        <w:t xml:space="preserve"> Найбільший спільний дільник</w:t>
-      </w:r>
+        <w:t xml:space="preserve">3. </w:t>
+      </w:r>
+      <w:proofErr w:type="spellStart"/>
+      <w:r>
+        <w:rPr>
+          <w:b/>
+          <w:bCs/>
+        </w:rPr>
+        <w:t>Найбільший</w:t>
+      </w:r>
+      <w:proofErr w:type="spellEnd"/>
+      <w:r>
+        <w:rPr>
+          <w:b/>
+          <w:bCs/>
+        </w:rPr>
+        <w:t xml:space="preserve"> </w:t>
+      </w:r>
+      <w:proofErr w:type="spellStart"/>
+      <w:r>
+        <w:rPr>
+          <w:b/>
+          <w:bCs/>
+        </w:rPr>
+        <w:t>спільний</w:t>
+      </w:r>
+      <w:proofErr w:type="spellEnd"/>
+      <w:r>
+        <w:rPr>
+          <w:b/>
+          <w:bCs/>
+        </w:rPr>
+        <w:t xml:space="preserve"> </w:t>
+      </w:r>
+      <w:proofErr w:type="spellStart"/>
+      <w:r>
+        <w:rPr>
+          <w:b/>
+          <w:bCs/>
+        </w:rPr>
+        <w:t>дільник</w:t>
+      </w:r>
+      <w:proofErr w:type="spellEnd"/>
     </w:p>
     <w:p>
       <w:pPr>
         <w:spacing w:line="360" w:lineRule="auto"/>
         <w:ind w:firstLine="708"/>
-        <w:rPr>
-          <w:lang w:val="en-US"/>
-        </w:rPr>
-      </w:pPr>
-      <w:r>
-        <w:t xml:space="preserve">Створити консольний застосунок, у функції </w:t>
-      </w:r>
+      </w:pPr>
+      <w:proofErr w:type="spellStart"/>
+      <w:r>
+        <w:t>Створити</w:t>
+      </w:r>
+      <w:proofErr w:type="spellEnd"/>
+      <w:r>
+        <w:t xml:space="preserve"> </w:t>
+      </w:r>
+      <w:proofErr w:type="spellStart"/>
+      <w:r>
+        <w:t>консольний</w:t>
+      </w:r>
+      <w:proofErr w:type="spellEnd"/>
+      <w:r>
+        <w:t xml:space="preserve"> </w:t>
+      </w:r>
+      <w:proofErr w:type="spellStart"/>
+      <w:r>
+        <w:t>застосунок</w:t>
+      </w:r>
+      <w:proofErr w:type="spellEnd"/>
+      <w:r>
+        <w:t xml:space="preserve">, у </w:t>
+      </w:r>
+      <w:proofErr w:type="spellStart"/>
+      <w:r>
+        <w:t>функції</w:t>
+      </w:r>
+      <w:proofErr w:type="spellEnd"/>
+      <w:r>
+        <w:t xml:space="preserve"> </w:t>
+      </w:r>
+      <w:proofErr w:type="spellStart"/>
       <w:r>
         <w:rPr>
           <w:rFonts w:asciiTheme="minorHAnsi" w:hAnsiTheme="minorHAnsi" w:cstheme="minorHAnsi"/>
           <w:color w:val="C00000"/>
           <w:shd w:val="clear" w:color="auto" w:fill="F9F2F4"/>
         </w:rPr>
-        <w:t>Main()</w:t>
-      </w:r>
-      <w:r>
-        <w:t xml:space="preserve"> якого розташовано статичну локальну функцію (з типом результату </w:t>
-      </w:r>
+        <w:t>Main</w:t>
+      </w:r>
+      <w:proofErr w:type="spellEnd"/>
       <w:r>
         <w:rPr>
           <w:rFonts w:asciiTheme="minorHAnsi" w:hAnsiTheme="minorHAnsi" w:cstheme="minorHAnsi"/>
           <w:color w:val="C00000"/>
           <w:shd w:val="clear" w:color="auto" w:fill="F9F2F4"/>
         </w:rPr>
+        <w:t>()</w:t>
+      </w:r>
+      <w:r>
+        <w:t xml:space="preserve"> </w:t>
+      </w:r>
+      <w:proofErr w:type="spellStart"/>
+      <w:r>
+        <w:t>якого</w:t>
+      </w:r>
+      <w:proofErr w:type="spellEnd"/>
+      <w:r>
+        <w:t xml:space="preserve"> </w:t>
+      </w:r>
+      <w:proofErr w:type="spellStart"/>
+      <w:r>
+        <w:t>розташовано</w:t>
+      </w:r>
+      <w:proofErr w:type="spellEnd"/>
+      <w:r>
+        <w:t xml:space="preserve"> </w:t>
+      </w:r>
+      <w:proofErr w:type="spellStart"/>
+      <w:r>
+        <w:t>статичну</w:t>
+      </w:r>
+      <w:proofErr w:type="spellEnd"/>
+      <w:r>
+        <w:t xml:space="preserve"> </w:t>
+      </w:r>
+      <w:proofErr w:type="spellStart"/>
+      <w:r>
+        <w:t>локальну</w:t>
+      </w:r>
+      <w:proofErr w:type="spellEnd"/>
+      <w:r>
+        <w:t xml:space="preserve"> </w:t>
+      </w:r>
+      <w:proofErr w:type="spellStart"/>
+      <w:r>
+        <w:t>функцію</w:t>
+      </w:r>
+      <w:proofErr w:type="spellEnd"/>
+      <w:r>
+        <w:t xml:space="preserve"> (з типом результату </w:t>
+      </w:r>
+      <w:proofErr w:type="spellStart"/>
+      <w:r>
+        <w:rPr>
+          <w:rFonts w:asciiTheme="minorHAnsi" w:hAnsiTheme="minorHAnsi" w:cstheme="minorHAnsi"/>
+          <w:color w:val="C00000"/>
+          <w:shd w:val="clear" w:color="auto" w:fill="F9F2F4"/>
+        </w:rPr>
         <w:t>void</w:t>
       </w:r>
-      <w:r>
-        <w:t xml:space="preserve">) обчислення найбільшого спільного дільника двох чисел алгоритмом Евкліда. Числа повинні передаватися як параметри з атрибутом ref. Як результат роботи функції початкові значення повинні бути замінені значенням найбільшого </w:t>
-      </w:r>
+      <w:proofErr w:type="spellEnd"/>
+      <w:r>
+        <w:t xml:space="preserve">) </w:t>
+      </w:r>
+      <w:proofErr w:type="spellStart"/>
+      <w:r>
+        <w:t>обчислення</w:t>
+      </w:r>
+      <w:proofErr w:type="spellEnd"/>
+      <w:r>
+        <w:t xml:space="preserve"> </w:t>
+      </w:r>
+      <w:proofErr w:type="spellStart"/>
+      <w:r>
+        <w:t>найбільшого</w:t>
+      </w:r>
+      <w:proofErr w:type="spellEnd"/>
+      <w:r>
+        <w:t xml:space="preserve"> </w:t>
+      </w:r>
+      <w:proofErr w:type="spellStart"/>
+      <w:r>
+        <w:t>спільного</w:t>
+      </w:r>
+      <w:proofErr w:type="spellEnd"/>
+      <w:r>
+        <w:t xml:space="preserve"> </w:t>
+      </w:r>
+      <w:proofErr w:type="spellStart"/>
+      <w:r>
+        <w:t>дільника</w:t>
+      </w:r>
+      <w:proofErr w:type="spellEnd"/>
+      <w:r>
+        <w:t xml:space="preserve"> </w:t>
+      </w:r>
+      <w:proofErr w:type="spellStart"/>
+      <w:r>
+        <w:t>двох</w:t>
+      </w:r>
+      <w:proofErr w:type="spellEnd"/>
+      <w:r>
+        <w:t xml:space="preserve"> чисел алгоритмом </w:t>
+      </w:r>
+      <w:proofErr w:type="spellStart"/>
+      <w:r>
+        <w:t>Евкліда</w:t>
+      </w:r>
+      <w:proofErr w:type="spellEnd"/>
+      <w:r>
+        <w:t xml:space="preserve">. Числа </w:t>
+      </w:r>
+      <w:proofErr w:type="spellStart"/>
+      <w:r>
+        <w:t>повинні</w:t>
+      </w:r>
+      <w:proofErr w:type="spellEnd"/>
+      <w:r>
+        <w:t xml:space="preserve"> </w:t>
+      </w:r>
+      <w:proofErr w:type="spellStart"/>
+      <w:r>
+        <w:t>передаватися</w:t>
+      </w:r>
+      <w:proofErr w:type="spellEnd"/>
+      <w:r>
+        <w:t xml:space="preserve"> як </w:t>
+      </w:r>
+      <w:proofErr w:type="spellStart"/>
+      <w:r>
+        <w:t>параметри</w:t>
+      </w:r>
+      <w:proofErr w:type="spellEnd"/>
+      <w:r>
+        <w:t xml:space="preserve"> з атрибутом </w:t>
+      </w:r>
+      <w:proofErr w:type="spellStart"/>
+      <w:r>
+        <w:t>ref</w:t>
+      </w:r>
+      <w:proofErr w:type="spellEnd"/>
+      <w:r>
+        <w:t xml:space="preserve">. Як результат </w:t>
+      </w:r>
+      <w:proofErr w:type="spellStart"/>
+      <w:r>
+        <w:t>роботи</w:t>
+      </w:r>
+      <w:proofErr w:type="spellEnd"/>
+      <w:r>
+        <w:t xml:space="preserve"> </w:t>
+      </w:r>
+      <w:proofErr w:type="spellStart"/>
+      <w:r>
+        <w:t>функції</w:t>
+      </w:r>
+      <w:proofErr w:type="spellEnd"/>
+      <w:r>
+        <w:t xml:space="preserve"> </w:t>
+      </w:r>
+      <w:proofErr w:type="spellStart"/>
+      <w:r>
+        <w:t>початкові</w:t>
+      </w:r>
+      <w:proofErr w:type="spellEnd"/>
+      <w:r>
+        <w:t xml:space="preserve"> </w:t>
+      </w:r>
+      <w:proofErr w:type="spellStart"/>
+      <w:r>
+        <w:t>значення</w:t>
+      </w:r>
+      <w:proofErr w:type="spellEnd"/>
+      <w:r>
+        <w:t xml:space="preserve"> </w:t>
+      </w:r>
+      <w:proofErr w:type="spellStart"/>
+      <w:r>
+        <w:t>повинні</w:t>
+      </w:r>
+      <w:proofErr w:type="spellEnd"/>
+      <w:r>
+        <w:t xml:space="preserve"> бути </w:t>
+      </w:r>
+      <w:proofErr w:type="spellStart"/>
+      <w:r>
+        <w:t>замінені</w:t>
+      </w:r>
+      <w:proofErr w:type="spellEnd"/>
+      <w:r>
+        <w:t xml:space="preserve"> </w:t>
+      </w:r>
+      <w:proofErr w:type="spellStart"/>
+      <w:r>
+        <w:t>значенням</w:t>
+      </w:r>
+      <w:proofErr w:type="spellEnd"/>
+      <w:r>
+        <w:t xml:space="preserve"> </w:t>
+      </w:r>
+      <w:proofErr w:type="spellStart"/>
+      <w:r>
+        <w:t>найбільшого</w:t>
+      </w:r>
+      <w:proofErr w:type="spellEnd"/>
+      <w:r>
+        <w:t xml:space="preserve"> </w:t>
+      </w:r>
+      <w:proofErr w:type="spellStart"/>
       <w:r>
         <w:lastRenderedPageBreak/>
-        <w:t>спільного дільника. Слід викликати створену локальну функцію для різних аргументів і продемонструвати її роботу.</w:t>
+        <w:t>спільного</w:t>
+      </w:r>
+      <w:proofErr w:type="spellEnd"/>
+      <w:r>
+        <w:t xml:space="preserve"> </w:t>
+      </w:r>
+      <w:proofErr w:type="spellStart"/>
+      <w:r>
+        <w:t>дільника</w:t>
+      </w:r>
+      <w:proofErr w:type="spellEnd"/>
+      <w:r>
+        <w:t xml:space="preserve">. </w:t>
+      </w:r>
+      <w:proofErr w:type="spellStart"/>
+      <w:r>
+        <w:t>Слід</w:t>
+      </w:r>
+      <w:proofErr w:type="spellEnd"/>
+      <w:r>
+        <w:t xml:space="preserve"> </w:t>
+      </w:r>
+      <w:proofErr w:type="spellStart"/>
+      <w:r>
+        <w:t>викликати</w:t>
+      </w:r>
+      <w:proofErr w:type="spellEnd"/>
+      <w:r>
+        <w:t xml:space="preserve"> </w:t>
+      </w:r>
+      <w:proofErr w:type="spellStart"/>
+      <w:r>
+        <w:t>створену</w:t>
+      </w:r>
+      <w:proofErr w:type="spellEnd"/>
+      <w:r>
+        <w:t xml:space="preserve"> </w:t>
+      </w:r>
+      <w:proofErr w:type="spellStart"/>
+      <w:r>
+        <w:t>локальну</w:t>
+      </w:r>
+      <w:proofErr w:type="spellEnd"/>
+      <w:r>
+        <w:t xml:space="preserve"> </w:t>
+      </w:r>
+      <w:proofErr w:type="spellStart"/>
+      <w:r>
+        <w:t>функцію</w:t>
+      </w:r>
+      <w:proofErr w:type="spellEnd"/>
+      <w:r>
+        <w:t xml:space="preserve"> для </w:t>
+      </w:r>
+      <w:proofErr w:type="spellStart"/>
+      <w:r>
+        <w:t>різних</w:t>
+      </w:r>
+      <w:proofErr w:type="spellEnd"/>
+      <w:r>
+        <w:t xml:space="preserve"> </w:t>
+      </w:r>
+      <w:proofErr w:type="spellStart"/>
+      <w:r>
+        <w:t>аргументів</w:t>
+      </w:r>
+      <w:proofErr w:type="spellEnd"/>
+      <w:r>
+        <w:t xml:space="preserve"> і </w:t>
+      </w:r>
+      <w:proofErr w:type="spellStart"/>
+      <w:r>
+        <w:t>продемонструвати</w:t>
+      </w:r>
+      <w:proofErr w:type="spellEnd"/>
+      <w:r>
+        <w:t xml:space="preserve"> </w:t>
+      </w:r>
+      <w:proofErr w:type="spellStart"/>
+      <w:r>
+        <w:t>її</w:t>
+      </w:r>
+      <w:proofErr w:type="spellEnd"/>
+      <w:r>
+        <w:t xml:space="preserve"> роботу.</w:t>
       </w:r>
     </w:p>
     <w:p>
@@ -2519,33 +4086,189 @@
           <w:b/>
           <w:bCs/>
         </w:rPr>
-        <w:t>4</w:t>
-      </w:r>
-      <w:r>
-        <w:rPr>
-          <w:b/>
-          <w:bCs/>
-        </w:rPr>
-        <w:t>.</w:t>
-      </w:r>
-      <w:r>
-        <w:rPr>
-          <w:b/>
-          <w:bCs/>
-        </w:rPr>
-        <w:t xml:space="preserve"> Клас для подання квадратного рівняння (додаткове завдання)</w:t>
+        <w:t xml:space="preserve">4. Клас для </w:t>
+      </w:r>
+      <w:proofErr w:type="spellStart"/>
+      <w:r>
+        <w:rPr>
+          <w:b/>
+          <w:bCs/>
+        </w:rPr>
+        <w:t>подання</w:t>
+      </w:r>
+      <w:proofErr w:type="spellEnd"/>
+      <w:r>
+        <w:rPr>
+          <w:b/>
+          <w:bCs/>
+        </w:rPr>
+        <w:t xml:space="preserve"> квадратного </w:t>
+      </w:r>
+      <w:proofErr w:type="spellStart"/>
+      <w:r>
+        <w:rPr>
+          <w:b/>
+          <w:bCs/>
+        </w:rPr>
+        <w:t>рівняння</w:t>
+      </w:r>
+      <w:proofErr w:type="spellEnd"/>
+      <w:r>
+        <w:rPr>
+          <w:b/>
+          <w:bCs/>
+        </w:rPr>
+        <w:t xml:space="preserve"> (</w:t>
+      </w:r>
+      <w:proofErr w:type="spellStart"/>
+      <w:r>
+        <w:rPr>
+          <w:b/>
+          <w:bCs/>
+        </w:rPr>
+        <w:t>додаткове</w:t>
+      </w:r>
+      <w:proofErr w:type="spellEnd"/>
+      <w:r>
+        <w:rPr>
+          <w:b/>
+          <w:bCs/>
+        </w:rPr>
+        <w:t xml:space="preserve"> </w:t>
+      </w:r>
+      <w:proofErr w:type="spellStart"/>
+      <w:r>
+        <w:rPr>
+          <w:b/>
+          <w:bCs/>
+        </w:rPr>
+        <w:t>завдання</w:t>
+      </w:r>
+      <w:proofErr w:type="spellEnd"/>
+      <w:r>
+        <w:rPr>
+          <w:b/>
+          <w:bCs/>
+        </w:rPr>
+        <w:t>)</w:t>
       </w:r>
     </w:p>
     <w:p>
       <w:pPr>
         <w:spacing w:line="360" w:lineRule="auto"/>
         <w:ind w:firstLine="708"/>
-        <w:rPr>
-          <w:lang w:val="en-US"/>
-        </w:rPr>
-      </w:pPr>
-      <w:r>
-        <w:t>Створити клас "Квадратне рівняння", корені якого – властивості з доступом для читання. Тип властивостей повинен бути null-сумісним. Додати також індексатор для доступу до коренів за індексом.</w:t>
+      </w:pPr>
+      <w:proofErr w:type="spellStart"/>
+      <w:r>
+        <w:t>Створити</w:t>
+      </w:r>
+      <w:proofErr w:type="spellEnd"/>
+      <w:r>
+        <w:t xml:space="preserve"> </w:t>
+      </w:r>
+      <w:proofErr w:type="spellStart"/>
+      <w:r>
+        <w:t>клас</w:t>
+      </w:r>
+      <w:proofErr w:type="spellEnd"/>
+      <w:r>
+        <w:t xml:space="preserve"> "</w:t>
+      </w:r>
+      <w:proofErr w:type="spellStart"/>
+      <w:r>
+        <w:t>Квадратне</w:t>
+      </w:r>
+      <w:proofErr w:type="spellEnd"/>
+      <w:r>
+        <w:t xml:space="preserve"> </w:t>
+      </w:r>
+      <w:proofErr w:type="spellStart"/>
+      <w:r>
+        <w:t>рівняння</w:t>
+      </w:r>
+      <w:proofErr w:type="spellEnd"/>
+      <w:r>
+        <w:t xml:space="preserve">", </w:t>
+      </w:r>
+      <w:proofErr w:type="spellStart"/>
+      <w:r>
+        <w:t>корені</w:t>
+      </w:r>
+      <w:proofErr w:type="spellEnd"/>
+      <w:r>
+        <w:t xml:space="preserve"> </w:t>
+      </w:r>
+      <w:proofErr w:type="spellStart"/>
+      <w:r>
+        <w:t>якого</w:t>
+      </w:r>
+      <w:proofErr w:type="spellEnd"/>
+      <w:r>
+        <w:t xml:space="preserve"> – </w:t>
+      </w:r>
+      <w:proofErr w:type="spellStart"/>
+      <w:r>
+        <w:t>властивості</w:t>
+      </w:r>
+      <w:proofErr w:type="spellEnd"/>
+      <w:r>
+        <w:t xml:space="preserve"> з доступом для </w:t>
+      </w:r>
+      <w:proofErr w:type="spellStart"/>
+      <w:r>
+        <w:t>читання</w:t>
+      </w:r>
+      <w:proofErr w:type="spellEnd"/>
+      <w:r>
+        <w:t xml:space="preserve">. Тип </w:t>
+      </w:r>
+      <w:proofErr w:type="spellStart"/>
+      <w:r>
+        <w:t>властивостей</w:t>
+      </w:r>
+      <w:proofErr w:type="spellEnd"/>
+      <w:r>
+        <w:t xml:space="preserve"> повинен бути </w:t>
+      </w:r>
+      <w:proofErr w:type="spellStart"/>
+      <w:r>
+        <w:t>null-сумісним</w:t>
+      </w:r>
+      <w:proofErr w:type="spellEnd"/>
+      <w:r>
+        <w:t xml:space="preserve">. </w:t>
+      </w:r>
+      <w:proofErr w:type="spellStart"/>
+      <w:r>
+        <w:t>Додати</w:t>
+      </w:r>
+      <w:proofErr w:type="spellEnd"/>
+      <w:r>
+        <w:t xml:space="preserve"> також </w:t>
+      </w:r>
+      <w:proofErr w:type="spellStart"/>
+      <w:r>
+        <w:t>індексатор</w:t>
+      </w:r>
+      <w:proofErr w:type="spellEnd"/>
+      <w:r>
+        <w:t xml:space="preserve"> для доступу до </w:t>
+      </w:r>
+      <w:proofErr w:type="spellStart"/>
+      <w:r>
+        <w:t>коренів</w:t>
+      </w:r>
+      <w:proofErr w:type="spellEnd"/>
+      <w:r>
+        <w:t xml:space="preserve"> за </w:t>
+      </w:r>
+      <w:proofErr w:type="spellStart"/>
+      <w:r>
+        <w:t>індексом</w:t>
+      </w:r>
+      <w:proofErr w:type="spellEnd"/>
+      <w:r>
+        <w:t>.</w:t>
       </w:r>
     </w:p>
     <w:p>
@@ -2698,24 +4421,67 @@
         <w:rPr>
           <w:b/>
           <w:bCs/>
+          <w:lang w:val="en-US"/>
         </w:rPr>
         <w:lastRenderedPageBreak/>
-        <w:t>5</w:t>
-      </w:r>
-      <w:r>
-        <w:rPr>
-          <w:b/>
-          <w:bCs/>
-        </w:rPr>
-        <w:t>.</w:t>
-      </w:r>
-      <w:r>
-        <w:rPr>
-          <w:b/>
-          <w:bCs/>
-        </w:rPr>
-        <w:t xml:space="preserve"> Робота з невирівняним масивом</w:t>
-      </w:r>
+        <w:t xml:space="preserve">5. </w:t>
+      </w:r>
+      <w:r>
+        <w:rPr>
+          <w:b/>
+          <w:bCs/>
+        </w:rPr>
+        <w:t>Робота</w:t>
+      </w:r>
+      <w:r>
+        <w:rPr>
+          <w:b/>
+          <w:bCs/>
+          <w:lang w:val="en-US"/>
+        </w:rPr>
+        <w:t xml:space="preserve"> </w:t>
+      </w:r>
+      <w:r>
+        <w:rPr>
+          <w:b/>
+          <w:bCs/>
+        </w:rPr>
+        <w:t>з</w:t>
+      </w:r>
+      <w:r>
+        <w:rPr>
+          <w:b/>
+          <w:bCs/>
+          <w:lang w:val="en-US"/>
+        </w:rPr>
+        <w:t xml:space="preserve"> </w:t>
+      </w:r>
+      <w:proofErr w:type="spellStart"/>
+      <w:r>
+        <w:rPr>
+          <w:b/>
+          <w:bCs/>
+        </w:rPr>
+        <w:t>невирівняним</w:t>
+      </w:r>
+      <w:proofErr w:type="spellEnd"/>
+      <w:r>
+        <w:rPr>
+          <w:b/>
+          <w:bCs/>
+          <w:lang w:val="en-US"/>
+        </w:rPr>
+        <w:t xml:space="preserve"> </w:t>
+      </w:r>
+      <w:proofErr w:type="spellStart"/>
+      <w:r>
+        <w:rPr>
+          <w:b/>
+          <w:bCs/>
+        </w:rPr>
+        <w:t>масивом</w:t>
+      </w:r>
+      <w:proofErr w:type="spellEnd"/>
     </w:p>
     <w:p>
       <w:pPr>
@@ -2725,10 +4491,276 @@
           <w:lang w:val="en-US"/>
         </w:rPr>
       </w:pPr>
-      <w:r>
-        <w:t>Розробити програму, в якій визначається та ініціалізується звичайний двовимірний масив цілих чисел, а також створюється невирівняний масив, у рядки якого записуються парні елементи рядків першого масиву</w:t>
-      </w:r>
-      <w:r>
+      <w:proofErr w:type="spellStart"/>
+      <w:r>
+        <w:t>Розробити</w:t>
+      </w:r>
+      <w:proofErr w:type="spellEnd"/>
+      <w:r>
+        <w:rPr>
+          <w:lang w:val="en-US"/>
+        </w:rPr>
+        <w:t xml:space="preserve"> </w:t>
+      </w:r>
+      <w:proofErr w:type="spellStart"/>
+      <w:r>
+        <w:t>програму</w:t>
+      </w:r>
+      <w:proofErr w:type="spellEnd"/>
+      <w:r>
+        <w:rPr>
+          <w:lang w:val="en-US"/>
+        </w:rPr>
+        <w:t xml:space="preserve">, </w:t>
+      </w:r>
+      <w:r>
+        <w:t>в</w:t>
+      </w:r>
+      <w:r>
+        <w:rPr>
+          <w:lang w:val="en-US"/>
+        </w:rPr>
+        <w:t xml:space="preserve"> </w:t>
+      </w:r>
+      <w:proofErr w:type="spellStart"/>
+      <w:r>
+        <w:t>якій</w:t>
+      </w:r>
+      <w:proofErr w:type="spellEnd"/>
+      <w:r>
+        <w:rPr>
+          <w:lang w:val="en-US"/>
+        </w:rPr>
+        <w:t xml:space="preserve"> </w:t>
+      </w:r>
+      <w:proofErr w:type="spellStart"/>
+      <w:r>
+        <w:t>визначається</w:t>
+      </w:r>
+      <w:proofErr w:type="spellEnd"/>
+      <w:r>
+        <w:rPr>
+          <w:lang w:val="en-US"/>
+        </w:rPr>
+        <w:t xml:space="preserve"> </w:t>
+      </w:r>
+      <w:r>
+        <w:t>та</w:t>
+      </w:r>
+      <w:r>
+        <w:rPr>
+          <w:lang w:val="en-US"/>
+        </w:rPr>
+        <w:t xml:space="preserve"> </w:t>
+      </w:r>
+      <w:proofErr w:type="spellStart"/>
+      <w:r>
+        <w:t>ініціалізується</w:t>
+      </w:r>
+      <w:proofErr w:type="spellEnd"/>
+      <w:r>
+        <w:rPr>
+          <w:lang w:val="en-US"/>
+        </w:rPr>
+        <w:t xml:space="preserve"> </w:t>
+      </w:r>
+      <w:proofErr w:type="spellStart"/>
+      <w:r>
+        <w:t>звичайний</w:t>
+      </w:r>
+      <w:proofErr w:type="spellEnd"/>
+      <w:r>
+        <w:rPr>
+          <w:lang w:val="en-US"/>
+        </w:rPr>
+        <w:t xml:space="preserve"> </w:t>
+      </w:r>
+      <w:proofErr w:type="spellStart"/>
+      <w:r>
+        <w:t>двовимірний</w:t>
+      </w:r>
+      <w:proofErr w:type="spellEnd"/>
+      <w:r>
+        <w:rPr>
+          <w:lang w:val="en-US"/>
+        </w:rPr>
+        <w:t xml:space="preserve"> </w:t>
+      </w:r>
+      <w:proofErr w:type="spellStart"/>
+      <w:r>
+        <w:t>масив</w:t>
+      </w:r>
+      <w:proofErr w:type="spellEnd"/>
+      <w:r>
+        <w:rPr>
+          <w:lang w:val="en-US"/>
+        </w:rPr>
+        <w:t xml:space="preserve"> </w:t>
+      </w:r>
+      <w:proofErr w:type="spellStart"/>
+      <w:r>
+        <w:t>цілих</w:t>
+      </w:r>
+      <w:proofErr w:type="spellEnd"/>
+      <w:r>
+        <w:rPr>
+          <w:lang w:val="en-US"/>
+        </w:rPr>
+        <w:t xml:space="preserve"> </w:t>
+      </w:r>
+      <w:r>
+        <w:t>чисел</w:t>
+      </w:r>
+      <w:r>
+        <w:rPr>
+          <w:lang w:val="en-US"/>
+        </w:rPr>
+        <w:t xml:space="preserve">, </w:t>
+      </w:r>
+      <w:r>
+        <w:t>а</w:t>
+      </w:r>
+      <w:r>
+        <w:rPr>
+          <w:lang w:val="en-US"/>
+        </w:rPr>
+        <w:t xml:space="preserve"> </w:t>
+      </w:r>
+      <w:r>
+        <w:t>також</w:t>
+      </w:r>
+      <w:r>
+        <w:rPr>
+          <w:lang w:val="en-US"/>
+        </w:rPr>
+        <w:t xml:space="preserve"> </w:t>
+      </w:r>
+      <w:proofErr w:type="spellStart"/>
+      <w:r>
+        <w:t>створюється</w:t>
+      </w:r>
+      <w:proofErr w:type="spellEnd"/>
+      <w:r>
+        <w:rPr>
+          <w:lang w:val="en-US"/>
+        </w:rPr>
+        <w:t xml:space="preserve"> </w:t>
+      </w:r>
+      <w:proofErr w:type="spellStart"/>
+      <w:r>
+        <w:t>невирівняний</w:t>
+      </w:r>
+      <w:proofErr w:type="spellEnd"/>
+      <w:r>
+        <w:rPr>
+          <w:lang w:val="en-US"/>
+        </w:rPr>
+        <w:t xml:space="preserve"> </w:t>
+      </w:r>
+      <w:proofErr w:type="spellStart"/>
+      <w:r>
+        <w:t>масив</w:t>
+      </w:r>
+      <w:proofErr w:type="spellEnd"/>
+      <w:r>
+        <w:rPr>
+          <w:lang w:val="en-US"/>
+        </w:rPr>
+        <w:t xml:space="preserve">, </w:t>
+      </w:r>
+      <w:r>
+        <w:t>у</w:t>
+      </w:r>
+      <w:r>
+        <w:rPr>
+          <w:lang w:val="en-US"/>
+        </w:rPr>
+        <w:t xml:space="preserve"> </w:t>
+      </w:r>
+      <w:r>
+        <w:t>рядки</w:t>
+      </w:r>
+      <w:r>
+        <w:rPr>
+          <w:lang w:val="en-US"/>
+        </w:rPr>
+        <w:t xml:space="preserve"> </w:t>
+      </w:r>
+      <w:proofErr w:type="spellStart"/>
+      <w:r>
+        <w:t>якого</w:t>
+      </w:r>
+      <w:proofErr w:type="spellEnd"/>
+      <w:r>
+        <w:rPr>
+          <w:lang w:val="en-US"/>
+        </w:rPr>
+        <w:t xml:space="preserve"> </w:t>
+      </w:r>
+      <w:proofErr w:type="spellStart"/>
+      <w:r>
+        <w:t>записуються</w:t>
+      </w:r>
+      <w:proofErr w:type="spellEnd"/>
+      <w:r>
+        <w:rPr>
+          <w:lang w:val="en-US"/>
+        </w:rPr>
+        <w:t xml:space="preserve"> </w:t>
+      </w:r>
+      <w:proofErr w:type="spellStart"/>
+      <w:r>
+        <w:t>парні</w:t>
+      </w:r>
+      <w:proofErr w:type="spellEnd"/>
+      <w:r>
+        <w:rPr>
+          <w:lang w:val="en-US"/>
+        </w:rPr>
+        <w:t xml:space="preserve"> </w:t>
+      </w:r>
+      <w:proofErr w:type="spellStart"/>
+      <w:r>
+        <w:t>елементи</w:t>
+      </w:r>
+      <w:proofErr w:type="spellEnd"/>
+      <w:r>
+        <w:rPr>
+          <w:lang w:val="en-US"/>
+        </w:rPr>
+        <w:t xml:space="preserve"> </w:t>
+      </w:r>
+      <w:proofErr w:type="spellStart"/>
+      <w:r>
+        <w:t>рядків</w:t>
+      </w:r>
+      <w:proofErr w:type="spellEnd"/>
+      <w:r>
+        <w:rPr>
+          <w:lang w:val="en-US"/>
+        </w:rPr>
+        <w:t xml:space="preserve"> </w:t>
+      </w:r>
+      <w:proofErr w:type="spellStart"/>
+      <w:r>
+        <w:t>першого</w:t>
+      </w:r>
+      <w:proofErr w:type="spellEnd"/>
+      <w:r>
+        <w:rPr>
+          <w:lang w:val="en-US"/>
+        </w:rPr>
+        <w:t xml:space="preserve"> </w:t>
+      </w:r>
+      <w:proofErr w:type="spellStart"/>
+      <w:r>
+        <w:t>масиву</w:t>
+      </w:r>
+      <w:proofErr w:type="spellEnd"/>
+      <w:r>
+        <w:rPr>
+          <w:lang w:val="en-US"/>
+        </w:rPr>
         <w:t>.</w:t>
       </w:r>
     </w:p>
@@ -5026,6 +7058,7 @@
   <w:style w:type="character" w:default="1" w:styleId="a0">
     <w:name w:val="Default Paragraph Font"/>
     <w:uiPriority w:val="1"/>
+    <w:semiHidden/>
     <w:unhideWhenUsed/>
   </w:style>
   <w:style w:type="table" w:default="1" w:styleId="a1">
